--- a/Lab10/Lab 10.docx
+++ b/Lab10/Lab 10.docx
@@ -3269,7 +3269,7 @@
             <v:path o:extrusionok="f" gradientshapeok="t" o:connecttype="rect"/>
             <o:lock v:ext="edit" aspectratio="t"/>
           </v:shapetype>
-          <v:shape id="Picture 1" o:spid="_x0000_i1025" type="#_x0000_t75" style="width:232.5pt;height:99.75pt;visibility:visible">
+          <v:shape id="Picture 1" o:spid="_x0000_i1025" type="#_x0000_t75" style="width:232.5pt;height:98.25pt;visibility:visible">
             <v:imagedata r:id="rId5" o:title=""/>
           </v:shape>
         </w:pict>
@@ -3398,11 +3398,19 @@
       <w:r>
         <w:t xml:space="preserve">Form a list of all classes in the package </w:t>
       </w:r>
-      <w:r>
-        <w:rPr>
-          <w:rFonts w:ascii="Courier New" w:hAnsi="Courier New" w:cs="Courier New"/>
-        </w:rPr>
-        <w:t>lesson10.labs.prob2.javapackage</w:t>
+      <w:bookmarkStart w:id="3" w:name="OLE_LINK4"/>
+      <w:r>
+        <w:rPr>
+          <w:rFonts w:ascii="Courier New" w:hAnsi="Courier New" w:cs="Courier New"/>
+        </w:rPr>
+        <w:t>lesson10.labs.prob2</w:t>
+      </w:r>
+      <w:bookmarkEnd w:id="3"/>
+      <w:r>
+        <w:rPr>
+          <w:rFonts w:ascii="Courier New" w:hAnsi="Courier New" w:cs="Courier New"/>
+        </w:rPr>
+        <w:t>.javapackage</w:t>
       </w:r>
     </w:p>
     <w:p>
@@ -3569,7 +3577,7 @@
           <w:noProof/>
         </w:rPr>
         <w:pict>
-          <v:shape id="Picture 3" o:spid="_x0000_i1027" type="#_x0000_t75" style="width:244.5pt;height:184.5pt;visibility:visible">
+          <v:shape id="Picture 3" o:spid="_x0000_i1027" type="#_x0000_t75" style="width:241.5pt;height:184.5pt;visibility:visible">
             <v:imagedata r:id="rId7" o:title=""/>
           </v:shape>
         </w:pict>
@@ -3583,19 +3591,1120 @@
     </w:p>
     <w:p>
       <w:pPr>
-        <w:rPr>
-          <w:rFonts w:ascii="Times New Roman" w:hAnsi="Times New Roman" w:cs="Times New Roman"/>
-        </w:rPr>
-      </w:pPr>
-      <w:r>
-        <w:rPr>
-          <w:rFonts w:ascii="Times New Roman" w:hAnsi="Times New Roman" w:cs="Times New Roman"/>
-        </w:rPr>
-        <w:br w:type="page"/>
+        <w:pStyle w:val="HTMLPreformatted"/>
+        <w:shd w:val="clear" w:color="auto" w:fill="2B2B2B"/>
+        <w:rPr>
+          <w:rFonts w:ascii="Courier New" w:hAnsi="Courier New" w:cs="Courier New"/>
+          <w:color w:val="A9B7C6"/>
+          <w:sz w:val="18"/>
+          <w:szCs w:val="18"/>
+        </w:rPr>
+      </w:pPr>
+      <w:r>
+        <w:rPr>
+          <w:rFonts w:ascii="Courier New" w:hAnsi="Courier New" w:cs="Courier New"/>
+          <w:color w:val="CC7832"/>
+          <w:sz w:val="18"/>
+          <w:szCs w:val="18"/>
+        </w:rPr>
+        <w:t xml:space="preserve">public class </w:t>
+      </w:r>
+      <w:r>
+        <w:rPr>
+          <w:rFonts w:ascii="Courier New" w:hAnsi="Courier New" w:cs="Courier New"/>
+          <w:color w:val="A9B7C6"/>
+          <w:sz w:val="18"/>
+          <w:szCs w:val="18"/>
+          <w:shd w:val="clear" w:color="auto" w:fill="344134"/>
+        </w:rPr>
+        <w:t>BugReportGenerator</w:t>
+      </w:r>
+      <w:r>
+        <w:rPr>
+          <w:rFonts w:ascii="Courier New" w:hAnsi="Courier New" w:cs="Courier New"/>
+          <w:color w:val="A9B7C6"/>
+          <w:sz w:val="18"/>
+          <w:szCs w:val="18"/>
+        </w:rPr>
+        <w:t xml:space="preserve"> {</w:t>
+      </w:r>
+      <w:r>
+        <w:rPr>
+          <w:rFonts w:ascii="Courier New" w:hAnsi="Courier New" w:cs="Courier New"/>
+          <w:color w:val="A9B7C6"/>
+          <w:sz w:val="18"/>
+          <w:szCs w:val="18"/>
+        </w:rPr>
+        <w:br/>
+        <w:t xml:space="preserve">   </w:t>
+      </w:r>
+      <w:r>
+        <w:rPr>
+          <w:rFonts w:ascii="Courier New" w:hAnsi="Courier New" w:cs="Courier New"/>
+          <w:color w:val="CC7832"/>
+          <w:sz w:val="18"/>
+          <w:szCs w:val="18"/>
+        </w:rPr>
+        <w:t xml:space="preserve">private static final </w:t>
+      </w:r>
+      <w:r>
+        <w:rPr>
+          <w:rFonts w:ascii="Courier New" w:hAnsi="Courier New" w:cs="Courier New"/>
+          <w:color w:val="A9B7C6"/>
+          <w:sz w:val="18"/>
+          <w:szCs w:val="18"/>
+        </w:rPr>
+        <w:t xml:space="preserve">Logger </w:t>
+      </w:r>
+      <w:r>
+        <w:rPr>
+          <w:rFonts w:ascii="Courier New" w:hAnsi="Courier New" w:cs="Courier New"/>
+          <w:i/>
+          <w:iCs/>
+          <w:color w:val="9876AA"/>
+          <w:sz w:val="18"/>
+          <w:szCs w:val="18"/>
+        </w:rPr>
+        <w:t xml:space="preserve">LOG </w:t>
+      </w:r>
+      <w:r>
+        <w:rPr>
+          <w:rFonts w:ascii="Courier New" w:hAnsi="Courier New" w:cs="Courier New"/>
+          <w:color w:val="A9B7C6"/>
+          <w:sz w:val="18"/>
+          <w:szCs w:val="18"/>
+        </w:rPr>
+        <w:t>= Logger.</w:t>
+      </w:r>
+      <w:r>
+        <w:rPr>
+          <w:rFonts w:ascii="Courier New" w:hAnsi="Courier New" w:cs="Courier New"/>
+          <w:i/>
+          <w:iCs/>
+          <w:color w:val="A9B7C6"/>
+          <w:sz w:val="18"/>
+          <w:szCs w:val="18"/>
+        </w:rPr>
+        <w:t>getLogger</w:t>
+      </w:r>
+      <w:r>
+        <w:rPr>
+          <w:rFonts w:ascii="Courier New" w:hAnsi="Courier New" w:cs="Courier New"/>
+          <w:color w:val="A9B7C6"/>
+          <w:sz w:val="18"/>
+          <w:szCs w:val="18"/>
+        </w:rPr>
+        <w:t>(</w:t>
+      </w:r>
+      <w:r>
+        <w:rPr>
+          <w:rFonts w:ascii="Courier New" w:hAnsi="Courier New" w:cs="Courier New"/>
+          <w:color w:val="A9B7C6"/>
+          <w:sz w:val="18"/>
+          <w:szCs w:val="18"/>
+          <w:shd w:val="clear" w:color="auto" w:fill="344134"/>
+        </w:rPr>
+        <w:t>BugReportGenerator</w:t>
+      </w:r>
+      <w:r>
+        <w:rPr>
+          <w:rFonts w:ascii="Courier New" w:hAnsi="Courier New" w:cs="Courier New"/>
+          <w:color w:val="A9B7C6"/>
+          <w:sz w:val="18"/>
+          <w:szCs w:val="18"/>
+        </w:rPr>
+        <w:t>.</w:t>
+      </w:r>
+      <w:r>
+        <w:rPr>
+          <w:rFonts w:ascii="Courier New" w:hAnsi="Courier New" w:cs="Courier New"/>
+          <w:color w:val="CC7832"/>
+          <w:sz w:val="18"/>
+          <w:szCs w:val="18"/>
+        </w:rPr>
+        <w:t>class</w:t>
+      </w:r>
+      <w:r>
+        <w:rPr>
+          <w:rFonts w:ascii="Courier New" w:hAnsi="Courier New" w:cs="Courier New"/>
+          <w:color w:val="A9B7C6"/>
+          <w:sz w:val="18"/>
+          <w:szCs w:val="18"/>
+        </w:rPr>
+        <w:t>.getName())</w:t>
+      </w:r>
+      <w:r>
+        <w:rPr>
+          <w:rFonts w:ascii="Courier New" w:hAnsi="Courier New" w:cs="Courier New"/>
+          <w:color w:val="CC7832"/>
+          <w:sz w:val="18"/>
+          <w:szCs w:val="18"/>
+        </w:rPr>
+        <w:t>;</w:t>
+      </w:r>
+      <w:r>
+        <w:rPr>
+          <w:rFonts w:ascii="Courier New" w:hAnsi="Courier New" w:cs="Courier New"/>
+          <w:color w:val="CC7832"/>
+          <w:sz w:val="18"/>
+          <w:szCs w:val="18"/>
+        </w:rPr>
+        <w:br/>
+        <w:t xml:space="preserve">   private static final </w:t>
+      </w:r>
+      <w:r>
+        <w:rPr>
+          <w:rFonts w:ascii="Courier New" w:hAnsi="Courier New" w:cs="Courier New"/>
+          <w:color w:val="A9B7C6"/>
+          <w:sz w:val="18"/>
+          <w:szCs w:val="18"/>
+        </w:rPr>
+        <w:t xml:space="preserve">String </w:t>
+      </w:r>
+      <w:r>
+        <w:rPr>
+          <w:rFonts w:ascii="Courier New" w:hAnsi="Courier New" w:cs="Courier New"/>
+          <w:i/>
+          <w:iCs/>
+          <w:color w:val="9876AA"/>
+          <w:sz w:val="18"/>
+          <w:szCs w:val="18"/>
+        </w:rPr>
+        <w:t xml:space="preserve">PACKAGE_TO_SCAN </w:t>
+      </w:r>
+      <w:r>
+        <w:rPr>
+          <w:rFonts w:ascii="Courier New" w:hAnsi="Courier New" w:cs="Courier New"/>
+          <w:color w:val="A9B7C6"/>
+          <w:sz w:val="18"/>
+          <w:szCs w:val="18"/>
+        </w:rPr>
+        <w:t xml:space="preserve">= </w:t>
+      </w:r>
+      <w:r>
+        <w:rPr>
+          <w:rFonts w:ascii="Courier New" w:hAnsi="Courier New" w:cs="Courier New"/>
+          <w:color w:val="6A8759"/>
+          <w:sz w:val="18"/>
+          <w:szCs w:val="18"/>
+        </w:rPr>
+        <w:t>"lesson10.labs.prob2.javapackage"</w:t>
+      </w:r>
+      <w:r>
+        <w:rPr>
+          <w:rFonts w:ascii="Courier New" w:hAnsi="Courier New" w:cs="Courier New"/>
+          <w:color w:val="CC7832"/>
+          <w:sz w:val="18"/>
+          <w:szCs w:val="18"/>
+        </w:rPr>
+        <w:t>;</w:t>
+      </w:r>
+      <w:r>
+        <w:rPr>
+          <w:rFonts w:ascii="Courier New" w:hAnsi="Courier New" w:cs="Courier New"/>
+          <w:color w:val="CC7832"/>
+          <w:sz w:val="18"/>
+          <w:szCs w:val="18"/>
+        </w:rPr>
+        <w:br/>
+        <w:t xml:space="preserve">   private static final </w:t>
+      </w:r>
+      <w:r>
+        <w:rPr>
+          <w:rFonts w:ascii="Courier New" w:hAnsi="Courier New" w:cs="Courier New"/>
+          <w:color w:val="A9B7C6"/>
+          <w:sz w:val="18"/>
+          <w:szCs w:val="18"/>
+        </w:rPr>
+        <w:t xml:space="preserve">String </w:t>
+      </w:r>
+      <w:r>
+        <w:rPr>
+          <w:rFonts w:ascii="Courier New" w:hAnsi="Courier New" w:cs="Courier New"/>
+          <w:i/>
+          <w:iCs/>
+          <w:color w:val="9876AA"/>
+          <w:sz w:val="18"/>
+          <w:szCs w:val="18"/>
+        </w:rPr>
+        <w:t xml:space="preserve">REPORT_NAME </w:t>
+      </w:r>
+      <w:r>
+        <w:rPr>
+          <w:rFonts w:ascii="Courier New" w:hAnsi="Courier New" w:cs="Courier New"/>
+          <w:color w:val="A9B7C6"/>
+          <w:sz w:val="18"/>
+          <w:szCs w:val="18"/>
+        </w:rPr>
+        <w:t xml:space="preserve">= </w:t>
+      </w:r>
+      <w:r>
+        <w:rPr>
+          <w:rFonts w:ascii="Courier New" w:hAnsi="Courier New" w:cs="Courier New"/>
+          <w:color w:val="6A8759"/>
+          <w:sz w:val="18"/>
+          <w:szCs w:val="18"/>
+        </w:rPr>
+        <w:t>"bug_report.txt"</w:t>
+      </w:r>
+      <w:r>
+        <w:rPr>
+          <w:rFonts w:ascii="Courier New" w:hAnsi="Courier New" w:cs="Courier New"/>
+          <w:color w:val="CC7832"/>
+          <w:sz w:val="18"/>
+          <w:szCs w:val="18"/>
+        </w:rPr>
+        <w:t>;</w:t>
+      </w:r>
+      <w:r>
+        <w:rPr>
+          <w:rFonts w:ascii="Courier New" w:hAnsi="Courier New" w:cs="Courier New"/>
+          <w:color w:val="CC7832"/>
+          <w:sz w:val="18"/>
+          <w:szCs w:val="18"/>
+        </w:rPr>
+        <w:br/>
+        <w:t xml:space="preserve">   private static final </w:t>
+      </w:r>
+      <w:r>
+        <w:rPr>
+          <w:rFonts w:ascii="Courier New" w:hAnsi="Courier New" w:cs="Courier New"/>
+          <w:color w:val="A9B7C6"/>
+          <w:sz w:val="18"/>
+          <w:szCs w:val="18"/>
+        </w:rPr>
+        <w:t xml:space="preserve">String </w:t>
+      </w:r>
+      <w:r>
+        <w:rPr>
+          <w:rFonts w:ascii="Courier New" w:hAnsi="Courier New" w:cs="Courier New"/>
+          <w:i/>
+          <w:iCs/>
+          <w:color w:val="9876AA"/>
+          <w:sz w:val="18"/>
+          <w:szCs w:val="18"/>
+        </w:rPr>
+        <w:t xml:space="preserve">REPORTED_BY </w:t>
+      </w:r>
+      <w:r>
+        <w:rPr>
+          <w:rFonts w:ascii="Courier New" w:hAnsi="Courier New" w:cs="Courier New"/>
+          <w:color w:val="A9B7C6"/>
+          <w:sz w:val="18"/>
+          <w:szCs w:val="18"/>
+        </w:rPr>
+        <w:t xml:space="preserve">= </w:t>
+      </w:r>
+      <w:r>
+        <w:rPr>
+          <w:rFonts w:ascii="Courier New" w:hAnsi="Courier New" w:cs="Courier New"/>
+          <w:color w:val="6A8759"/>
+          <w:sz w:val="18"/>
+          <w:szCs w:val="18"/>
+        </w:rPr>
+        <w:t>"  reportedBy: "</w:t>
+      </w:r>
+      <w:r>
+        <w:rPr>
+          <w:rFonts w:ascii="Courier New" w:hAnsi="Courier New" w:cs="Courier New"/>
+          <w:color w:val="CC7832"/>
+          <w:sz w:val="18"/>
+          <w:szCs w:val="18"/>
+        </w:rPr>
+        <w:t>;</w:t>
+      </w:r>
+      <w:r>
+        <w:rPr>
+          <w:rFonts w:ascii="Courier New" w:hAnsi="Courier New" w:cs="Courier New"/>
+          <w:color w:val="CC7832"/>
+          <w:sz w:val="18"/>
+          <w:szCs w:val="18"/>
+        </w:rPr>
+        <w:br/>
+        <w:t xml:space="preserve">   private static final </w:t>
+      </w:r>
+      <w:r>
+        <w:rPr>
+          <w:rFonts w:ascii="Courier New" w:hAnsi="Courier New" w:cs="Courier New"/>
+          <w:color w:val="A9B7C6"/>
+          <w:sz w:val="18"/>
+          <w:szCs w:val="18"/>
+        </w:rPr>
+        <w:t xml:space="preserve">String </w:t>
+      </w:r>
+      <w:r>
+        <w:rPr>
+          <w:rFonts w:ascii="Courier New" w:hAnsi="Courier New" w:cs="Courier New"/>
+          <w:i/>
+          <w:iCs/>
+          <w:color w:val="9876AA"/>
+          <w:sz w:val="18"/>
+          <w:szCs w:val="18"/>
+        </w:rPr>
+        <w:t xml:space="preserve">CLASS_NAME </w:t>
+      </w:r>
+      <w:r>
+        <w:rPr>
+          <w:rFonts w:ascii="Courier New" w:hAnsi="Courier New" w:cs="Courier New"/>
+          <w:color w:val="A9B7C6"/>
+          <w:sz w:val="18"/>
+          <w:szCs w:val="18"/>
+        </w:rPr>
+        <w:t xml:space="preserve">= </w:t>
+      </w:r>
+      <w:r>
+        <w:rPr>
+          <w:rFonts w:ascii="Courier New" w:hAnsi="Courier New" w:cs="Courier New"/>
+          <w:color w:val="6A8759"/>
+          <w:sz w:val="18"/>
+          <w:szCs w:val="18"/>
+        </w:rPr>
+        <w:t>"  classname: "</w:t>
+      </w:r>
+      <w:r>
+        <w:rPr>
+          <w:rFonts w:ascii="Courier New" w:hAnsi="Courier New" w:cs="Courier New"/>
+          <w:color w:val="CC7832"/>
+          <w:sz w:val="18"/>
+          <w:szCs w:val="18"/>
+        </w:rPr>
+        <w:t>;</w:t>
+      </w:r>
+      <w:r>
+        <w:rPr>
+          <w:rFonts w:ascii="Courier New" w:hAnsi="Courier New" w:cs="Courier New"/>
+          <w:color w:val="CC7832"/>
+          <w:sz w:val="18"/>
+          <w:szCs w:val="18"/>
+        </w:rPr>
+        <w:br/>
+        <w:t xml:space="preserve">   private static final </w:t>
+      </w:r>
+      <w:r>
+        <w:rPr>
+          <w:rFonts w:ascii="Courier New" w:hAnsi="Courier New" w:cs="Courier New"/>
+          <w:color w:val="A9B7C6"/>
+          <w:sz w:val="18"/>
+          <w:szCs w:val="18"/>
+        </w:rPr>
+        <w:t xml:space="preserve">String </w:t>
+      </w:r>
+      <w:r>
+        <w:rPr>
+          <w:rFonts w:ascii="Courier New" w:hAnsi="Courier New" w:cs="Courier New"/>
+          <w:i/>
+          <w:iCs/>
+          <w:color w:val="9876AA"/>
+          <w:sz w:val="18"/>
+          <w:szCs w:val="18"/>
+        </w:rPr>
+        <w:t xml:space="preserve">DESCRIPTION </w:t>
+      </w:r>
+      <w:r>
+        <w:rPr>
+          <w:rFonts w:ascii="Courier New" w:hAnsi="Courier New" w:cs="Courier New"/>
+          <w:color w:val="A9B7C6"/>
+          <w:sz w:val="18"/>
+          <w:szCs w:val="18"/>
+        </w:rPr>
+        <w:t xml:space="preserve">= </w:t>
+      </w:r>
+      <w:r>
+        <w:rPr>
+          <w:rFonts w:ascii="Courier New" w:hAnsi="Courier New" w:cs="Courier New"/>
+          <w:color w:val="6A8759"/>
+          <w:sz w:val="18"/>
+          <w:szCs w:val="18"/>
+        </w:rPr>
+        <w:t>"  description: "</w:t>
+      </w:r>
+      <w:r>
+        <w:rPr>
+          <w:rFonts w:ascii="Courier New" w:hAnsi="Courier New" w:cs="Courier New"/>
+          <w:color w:val="CC7832"/>
+          <w:sz w:val="18"/>
+          <w:szCs w:val="18"/>
+        </w:rPr>
+        <w:t>;</w:t>
+      </w:r>
+      <w:r>
+        <w:rPr>
+          <w:rFonts w:ascii="Courier New" w:hAnsi="Courier New" w:cs="Courier New"/>
+          <w:color w:val="CC7832"/>
+          <w:sz w:val="18"/>
+          <w:szCs w:val="18"/>
+        </w:rPr>
+        <w:br/>
+        <w:t xml:space="preserve">   private static final </w:t>
+      </w:r>
+      <w:r>
+        <w:rPr>
+          <w:rFonts w:ascii="Courier New" w:hAnsi="Courier New" w:cs="Courier New"/>
+          <w:color w:val="A9B7C6"/>
+          <w:sz w:val="18"/>
+          <w:szCs w:val="18"/>
+        </w:rPr>
+        <w:t xml:space="preserve">String </w:t>
+      </w:r>
+      <w:r>
+        <w:rPr>
+          <w:rFonts w:ascii="Courier New" w:hAnsi="Courier New" w:cs="Courier New"/>
+          <w:i/>
+          <w:iCs/>
+          <w:color w:val="9876AA"/>
+          <w:sz w:val="18"/>
+          <w:szCs w:val="18"/>
+        </w:rPr>
+        <w:t xml:space="preserve">SEVERITY </w:t>
+      </w:r>
+      <w:r>
+        <w:rPr>
+          <w:rFonts w:ascii="Courier New" w:hAnsi="Courier New" w:cs="Courier New"/>
+          <w:color w:val="A9B7C6"/>
+          <w:sz w:val="18"/>
+          <w:szCs w:val="18"/>
+        </w:rPr>
+        <w:t xml:space="preserve">= </w:t>
+      </w:r>
+      <w:r>
+        <w:rPr>
+          <w:rFonts w:ascii="Courier New" w:hAnsi="Courier New" w:cs="Courier New"/>
+          <w:color w:val="6A8759"/>
+          <w:sz w:val="18"/>
+          <w:szCs w:val="18"/>
+        </w:rPr>
+        <w:t>"  severity: "</w:t>
+      </w:r>
+      <w:r>
+        <w:rPr>
+          <w:rFonts w:ascii="Courier New" w:hAnsi="Courier New" w:cs="Courier New"/>
+          <w:color w:val="CC7832"/>
+          <w:sz w:val="18"/>
+          <w:szCs w:val="18"/>
+        </w:rPr>
+        <w:t>;</w:t>
+      </w:r>
+      <w:r>
+        <w:rPr>
+          <w:rFonts w:ascii="Courier New" w:hAnsi="Courier New" w:cs="Courier New"/>
+          <w:color w:val="CC7832"/>
+          <w:sz w:val="18"/>
+          <w:szCs w:val="18"/>
+        </w:rPr>
+        <w:br/>
+        <w:t xml:space="preserve">   public void </w:t>
+      </w:r>
+      <w:r>
+        <w:rPr>
+          <w:rFonts w:ascii="Courier New" w:hAnsi="Courier New" w:cs="Courier New"/>
+          <w:color w:val="FFC66D"/>
+          <w:sz w:val="18"/>
+          <w:szCs w:val="18"/>
+        </w:rPr>
+        <w:t>reportGenerator</w:t>
+      </w:r>
+      <w:r>
+        <w:rPr>
+          <w:rFonts w:ascii="Courier New" w:hAnsi="Courier New" w:cs="Courier New"/>
+          <w:color w:val="A9B7C6"/>
+          <w:sz w:val="18"/>
+          <w:szCs w:val="18"/>
+        </w:rPr>
+        <w:t xml:space="preserve">() </w:t>
+      </w:r>
+      <w:r>
+        <w:rPr>
+          <w:rFonts w:ascii="Courier New" w:hAnsi="Courier New" w:cs="Courier New"/>
+          <w:color w:val="CC7832"/>
+          <w:sz w:val="18"/>
+          <w:szCs w:val="18"/>
+        </w:rPr>
+        <w:t xml:space="preserve">throws </w:t>
+      </w:r>
+      <w:r>
+        <w:rPr>
+          <w:rFonts w:ascii="Courier New" w:hAnsi="Courier New" w:cs="Courier New"/>
+          <w:color w:val="A9B7C6"/>
+          <w:sz w:val="18"/>
+          <w:szCs w:val="18"/>
+        </w:rPr>
+        <w:t>FileNotFoundException {</w:t>
+      </w:r>
+      <w:r>
+        <w:rPr>
+          <w:rFonts w:ascii="Courier New" w:hAnsi="Courier New" w:cs="Courier New"/>
+          <w:color w:val="A9B7C6"/>
+          <w:sz w:val="18"/>
+          <w:szCs w:val="18"/>
+        </w:rPr>
+        <w:br/>
+        <w:t xml:space="preserve">      List&lt;Class&lt;?&gt;&gt; classes = ClassFinder.</w:t>
+      </w:r>
+      <w:r>
+        <w:rPr>
+          <w:rFonts w:ascii="Courier New" w:hAnsi="Courier New" w:cs="Courier New"/>
+          <w:i/>
+          <w:iCs/>
+          <w:color w:val="A9B7C6"/>
+          <w:sz w:val="18"/>
+          <w:szCs w:val="18"/>
+        </w:rPr>
+        <w:t>find</w:t>
+      </w:r>
+      <w:r>
+        <w:rPr>
+          <w:rFonts w:ascii="Courier New" w:hAnsi="Courier New" w:cs="Courier New"/>
+          <w:color w:val="A9B7C6"/>
+          <w:sz w:val="18"/>
+          <w:szCs w:val="18"/>
+        </w:rPr>
+        <w:t>(</w:t>
+      </w:r>
+      <w:r>
+        <w:rPr>
+          <w:rFonts w:ascii="Courier New" w:hAnsi="Courier New" w:cs="Courier New"/>
+          <w:i/>
+          <w:iCs/>
+          <w:color w:val="9876AA"/>
+          <w:sz w:val="18"/>
+          <w:szCs w:val="18"/>
+        </w:rPr>
+        <w:t>PACKAGE_TO_SCAN</w:t>
+      </w:r>
+      <w:r>
+        <w:rPr>
+          <w:rFonts w:ascii="Courier New" w:hAnsi="Courier New" w:cs="Courier New"/>
+          <w:color w:val="A9B7C6"/>
+          <w:sz w:val="18"/>
+          <w:szCs w:val="18"/>
+        </w:rPr>
+        <w:t>)</w:t>
+      </w:r>
+      <w:r>
+        <w:rPr>
+          <w:rFonts w:ascii="Courier New" w:hAnsi="Courier New" w:cs="Courier New"/>
+          <w:color w:val="CC7832"/>
+          <w:sz w:val="18"/>
+          <w:szCs w:val="18"/>
+        </w:rPr>
+        <w:t>;</w:t>
+      </w:r>
+      <w:r>
+        <w:rPr>
+          <w:rFonts w:ascii="Courier New" w:hAnsi="Courier New" w:cs="Courier New"/>
+          <w:color w:val="CC7832"/>
+          <w:sz w:val="18"/>
+          <w:szCs w:val="18"/>
+        </w:rPr>
+        <w:br/>
+        <w:t xml:space="preserve">      </w:t>
+      </w:r>
+      <w:r>
+        <w:rPr>
+          <w:rFonts w:ascii="Courier New" w:hAnsi="Courier New" w:cs="Courier New"/>
+          <w:color w:val="808080"/>
+          <w:sz w:val="18"/>
+          <w:szCs w:val="18"/>
+        </w:rPr>
+        <w:t>//implement</w:t>
+      </w:r>
+      <w:r>
+        <w:rPr>
+          <w:rFonts w:ascii="Courier New" w:hAnsi="Courier New" w:cs="Courier New"/>
+          <w:color w:val="808080"/>
+          <w:sz w:val="18"/>
+          <w:szCs w:val="18"/>
+        </w:rPr>
+        <w:br/>
+        <w:t xml:space="preserve">        </w:t>
+      </w:r>
+      <w:r>
+        <w:rPr>
+          <w:rFonts w:ascii="Courier New" w:hAnsi="Courier New" w:cs="Courier New"/>
+          <w:color w:val="CC7832"/>
+          <w:sz w:val="18"/>
+          <w:szCs w:val="18"/>
+        </w:rPr>
+        <w:t>try</w:t>
+      </w:r>
+      <w:r>
+        <w:rPr>
+          <w:rFonts w:ascii="Courier New" w:hAnsi="Courier New" w:cs="Courier New"/>
+          <w:color w:val="A9B7C6"/>
+          <w:sz w:val="18"/>
+          <w:szCs w:val="18"/>
+        </w:rPr>
+        <w:t xml:space="preserve">(  PrintWriter out = </w:t>
+      </w:r>
+      <w:r>
+        <w:rPr>
+          <w:rFonts w:ascii="Courier New" w:hAnsi="Courier New" w:cs="Courier New"/>
+          <w:color w:val="CC7832"/>
+          <w:sz w:val="18"/>
+          <w:szCs w:val="18"/>
+        </w:rPr>
+        <w:t xml:space="preserve">new </w:t>
+      </w:r>
+      <w:r>
+        <w:rPr>
+          <w:rFonts w:ascii="Courier New" w:hAnsi="Courier New" w:cs="Courier New"/>
+          <w:color w:val="A9B7C6"/>
+          <w:sz w:val="18"/>
+          <w:szCs w:val="18"/>
+        </w:rPr>
+        <w:t xml:space="preserve">PrintWriter( </w:t>
+      </w:r>
+      <w:r>
+        <w:rPr>
+          <w:rFonts w:ascii="Courier New" w:hAnsi="Courier New" w:cs="Courier New"/>
+          <w:i/>
+          <w:iCs/>
+          <w:color w:val="9876AA"/>
+          <w:sz w:val="18"/>
+          <w:szCs w:val="18"/>
+        </w:rPr>
+        <w:t>REPORT_NAME</w:t>
+      </w:r>
+      <w:r>
+        <w:rPr>
+          <w:rFonts w:ascii="Courier New" w:hAnsi="Courier New" w:cs="Courier New"/>
+          <w:color w:val="A9B7C6"/>
+          <w:sz w:val="18"/>
+          <w:szCs w:val="18"/>
+        </w:rPr>
+        <w:t>)  ){</w:t>
+      </w:r>
+      <w:r>
+        <w:rPr>
+          <w:rFonts w:ascii="Courier New" w:hAnsi="Courier New" w:cs="Courier New"/>
+          <w:color w:val="A9B7C6"/>
+          <w:sz w:val="18"/>
+          <w:szCs w:val="18"/>
+        </w:rPr>
+        <w:br/>
+        <w:t xml:space="preserve">      classes.forEach(c-&gt;{</w:t>
+      </w:r>
+      <w:r>
+        <w:rPr>
+          <w:rFonts w:ascii="Courier New" w:hAnsi="Courier New" w:cs="Courier New"/>
+          <w:color w:val="BBB529"/>
+          <w:sz w:val="18"/>
+          <w:szCs w:val="18"/>
+        </w:rPr>
+        <w:t xml:space="preserve">BugReport </w:t>
+      </w:r>
+      <w:r>
+        <w:rPr>
+          <w:rFonts w:ascii="Courier New" w:hAnsi="Courier New" w:cs="Courier New"/>
+          <w:color w:val="A9B7C6"/>
+          <w:sz w:val="18"/>
+          <w:szCs w:val="18"/>
+        </w:rPr>
+        <w:t>a=c.getAnnotation(</w:t>
+      </w:r>
+      <w:r>
+        <w:rPr>
+          <w:rFonts w:ascii="Courier New" w:hAnsi="Courier New" w:cs="Courier New"/>
+          <w:color w:val="BBB529"/>
+          <w:sz w:val="18"/>
+          <w:szCs w:val="18"/>
+        </w:rPr>
+        <w:t>BugReport</w:t>
+      </w:r>
+      <w:r>
+        <w:rPr>
+          <w:rFonts w:ascii="Courier New" w:hAnsi="Courier New" w:cs="Courier New"/>
+          <w:color w:val="A9B7C6"/>
+          <w:sz w:val="18"/>
+          <w:szCs w:val="18"/>
+        </w:rPr>
+        <w:t>.</w:t>
+      </w:r>
+      <w:r>
+        <w:rPr>
+          <w:rFonts w:ascii="Courier New" w:hAnsi="Courier New" w:cs="Courier New"/>
+          <w:color w:val="CC7832"/>
+          <w:sz w:val="18"/>
+          <w:szCs w:val="18"/>
+        </w:rPr>
+        <w:t>class</w:t>
+      </w:r>
+      <w:r>
+        <w:rPr>
+          <w:rFonts w:ascii="Courier New" w:hAnsi="Courier New" w:cs="Courier New"/>
+          <w:color w:val="A9B7C6"/>
+          <w:sz w:val="18"/>
+          <w:szCs w:val="18"/>
+        </w:rPr>
+        <w:t>)</w:t>
+      </w:r>
+      <w:r>
+        <w:rPr>
+          <w:rFonts w:ascii="Courier New" w:hAnsi="Courier New" w:cs="Courier New"/>
+          <w:color w:val="CC7832"/>
+          <w:sz w:val="18"/>
+          <w:szCs w:val="18"/>
+        </w:rPr>
+        <w:t>;</w:t>
+      </w:r>
+      <w:r>
+        <w:rPr>
+          <w:rFonts w:ascii="Courier New" w:hAnsi="Courier New" w:cs="Courier New"/>
+          <w:color w:val="CC7832"/>
+          <w:sz w:val="18"/>
+          <w:szCs w:val="18"/>
+        </w:rPr>
+        <w:br/>
+        <w:t xml:space="preserve">                            </w:t>
+      </w:r>
+      <w:r>
+        <w:rPr>
+          <w:rFonts w:ascii="Courier New" w:hAnsi="Courier New" w:cs="Courier New"/>
+          <w:color w:val="B389C5"/>
+          <w:sz w:val="18"/>
+          <w:szCs w:val="18"/>
+        </w:rPr>
+        <w:t>out</w:t>
+      </w:r>
+      <w:r>
+        <w:rPr>
+          <w:rFonts w:ascii="Courier New" w:hAnsi="Courier New" w:cs="Courier New"/>
+          <w:color w:val="A9B7C6"/>
+          <w:sz w:val="18"/>
+          <w:szCs w:val="18"/>
+        </w:rPr>
+        <w:t>.println(a.assignedTo())</w:t>
+      </w:r>
+      <w:r>
+        <w:rPr>
+          <w:rFonts w:ascii="Courier New" w:hAnsi="Courier New" w:cs="Courier New"/>
+          <w:color w:val="CC7832"/>
+          <w:sz w:val="18"/>
+          <w:szCs w:val="18"/>
+        </w:rPr>
+        <w:t>;</w:t>
+      </w:r>
+      <w:r>
+        <w:rPr>
+          <w:rFonts w:ascii="Courier New" w:hAnsi="Courier New" w:cs="Courier New"/>
+          <w:color w:val="CC7832"/>
+          <w:sz w:val="18"/>
+          <w:szCs w:val="18"/>
+        </w:rPr>
+        <w:br/>
+        <w:t xml:space="preserve">                            </w:t>
+      </w:r>
+      <w:r>
+        <w:rPr>
+          <w:rFonts w:ascii="Courier New" w:hAnsi="Courier New" w:cs="Courier New"/>
+          <w:color w:val="B389C5"/>
+          <w:sz w:val="18"/>
+          <w:szCs w:val="18"/>
+        </w:rPr>
+        <w:t>out</w:t>
+      </w:r>
+      <w:r>
+        <w:rPr>
+          <w:rFonts w:ascii="Courier New" w:hAnsi="Courier New" w:cs="Courier New"/>
+          <w:color w:val="A9B7C6"/>
+          <w:sz w:val="18"/>
+          <w:szCs w:val="18"/>
+        </w:rPr>
+        <w:t>.println(</w:t>
+      </w:r>
+      <w:r>
+        <w:rPr>
+          <w:rFonts w:ascii="Courier New" w:hAnsi="Courier New" w:cs="Courier New"/>
+          <w:i/>
+          <w:iCs/>
+          <w:color w:val="9876AA"/>
+          <w:sz w:val="18"/>
+          <w:szCs w:val="18"/>
+        </w:rPr>
+        <w:t>REPORTED_BY</w:t>
+      </w:r>
+      <w:r>
+        <w:rPr>
+          <w:rFonts w:ascii="Courier New" w:hAnsi="Courier New" w:cs="Courier New"/>
+          <w:color w:val="A9B7C6"/>
+          <w:sz w:val="18"/>
+          <w:szCs w:val="18"/>
+        </w:rPr>
+        <w:t>+a.reportedBy())</w:t>
+      </w:r>
+      <w:r>
+        <w:rPr>
+          <w:rFonts w:ascii="Courier New" w:hAnsi="Courier New" w:cs="Courier New"/>
+          <w:color w:val="CC7832"/>
+          <w:sz w:val="18"/>
+          <w:szCs w:val="18"/>
+        </w:rPr>
+        <w:t>;</w:t>
+      </w:r>
+      <w:r>
+        <w:rPr>
+          <w:rFonts w:ascii="Courier New" w:hAnsi="Courier New" w:cs="Courier New"/>
+          <w:color w:val="CC7832"/>
+          <w:sz w:val="18"/>
+          <w:szCs w:val="18"/>
+        </w:rPr>
+        <w:br/>
+        <w:t xml:space="preserve">                            </w:t>
+      </w:r>
+      <w:r>
+        <w:rPr>
+          <w:rFonts w:ascii="Courier New" w:hAnsi="Courier New" w:cs="Courier New"/>
+          <w:color w:val="B389C5"/>
+          <w:sz w:val="18"/>
+          <w:szCs w:val="18"/>
+        </w:rPr>
+        <w:t>out</w:t>
+      </w:r>
+      <w:r>
+        <w:rPr>
+          <w:rFonts w:ascii="Courier New" w:hAnsi="Courier New" w:cs="Courier New"/>
+          <w:color w:val="A9B7C6"/>
+          <w:sz w:val="18"/>
+          <w:szCs w:val="18"/>
+        </w:rPr>
+        <w:t>.println(</w:t>
+      </w:r>
+      <w:r>
+        <w:rPr>
+          <w:rFonts w:ascii="Courier New" w:hAnsi="Courier New" w:cs="Courier New"/>
+          <w:i/>
+          <w:iCs/>
+          <w:color w:val="9876AA"/>
+          <w:sz w:val="18"/>
+          <w:szCs w:val="18"/>
+        </w:rPr>
+        <w:t>CLASS_NAME</w:t>
+      </w:r>
+      <w:r>
+        <w:rPr>
+          <w:rFonts w:ascii="Courier New" w:hAnsi="Courier New" w:cs="Courier New"/>
+          <w:color w:val="A9B7C6"/>
+          <w:sz w:val="18"/>
+          <w:szCs w:val="18"/>
+        </w:rPr>
+        <w:t>+c.toString())</w:t>
+      </w:r>
+      <w:r>
+        <w:rPr>
+          <w:rFonts w:ascii="Courier New" w:hAnsi="Courier New" w:cs="Courier New"/>
+          <w:color w:val="CC7832"/>
+          <w:sz w:val="18"/>
+          <w:szCs w:val="18"/>
+        </w:rPr>
+        <w:t>;</w:t>
+      </w:r>
+      <w:r>
+        <w:rPr>
+          <w:rFonts w:ascii="Courier New" w:hAnsi="Courier New" w:cs="Courier New"/>
+          <w:color w:val="CC7832"/>
+          <w:sz w:val="18"/>
+          <w:szCs w:val="18"/>
+        </w:rPr>
+        <w:br/>
+        <w:t xml:space="preserve">                            </w:t>
+      </w:r>
+      <w:r>
+        <w:rPr>
+          <w:rFonts w:ascii="Courier New" w:hAnsi="Courier New" w:cs="Courier New"/>
+          <w:color w:val="B389C5"/>
+          <w:sz w:val="18"/>
+          <w:szCs w:val="18"/>
+        </w:rPr>
+        <w:t>out</w:t>
+      </w:r>
+      <w:r>
+        <w:rPr>
+          <w:rFonts w:ascii="Courier New" w:hAnsi="Courier New" w:cs="Courier New"/>
+          <w:color w:val="A9B7C6"/>
+          <w:sz w:val="18"/>
+          <w:szCs w:val="18"/>
+        </w:rPr>
+        <w:t>.println(</w:t>
+      </w:r>
+      <w:r>
+        <w:rPr>
+          <w:rFonts w:ascii="Courier New" w:hAnsi="Courier New" w:cs="Courier New"/>
+          <w:i/>
+          <w:iCs/>
+          <w:color w:val="9876AA"/>
+          <w:sz w:val="18"/>
+          <w:szCs w:val="18"/>
+        </w:rPr>
+        <w:t>DESCRIPTION</w:t>
+      </w:r>
+      <w:r>
+        <w:rPr>
+          <w:rFonts w:ascii="Courier New" w:hAnsi="Courier New" w:cs="Courier New"/>
+          <w:color w:val="A9B7C6"/>
+          <w:sz w:val="18"/>
+          <w:szCs w:val="18"/>
+        </w:rPr>
+        <w:t>+a.description())</w:t>
+      </w:r>
+      <w:r>
+        <w:rPr>
+          <w:rFonts w:ascii="Courier New" w:hAnsi="Courier New" w:cs="Courier New"/>
+          <w:color w:val="CC7832"/>
+          <w:sz w:val="18"/>
+          <w:szCs w:val="18"/>
+        </w:rPr>
+        <w:t>;</w:t>
+      </w:r>
+      <w:r>
+        <w:rPr>
+          <w:rFonts w:ascii="Courier New" w:hAnsi="Courier New" w:cs="Courier New"/>
+          <w:color w:val="CC7832"/>
+          <w:sz w:val="18"/>
+          <w:szCs w:val="18"/>
+        </w:rPr>
+        <w:br/>
+        <w:t xml:space="preserve">                            </w:t>
+      </w:r>
+      <w:r>
+        <w:rPr>
+          <w:rFonts w:ascii="Courier New" w:hAnsi="Courier New" w:cs="Courier New"/>
+          <w:color w:val="B389C5"/>
+          <w:sz w:val="18"/>
+          <w:szCs w:val="18"/>
+        </w:rPr>
+        <w:t>out</w:t>
+      </w:r>
+      <w:r>
+        <w:rPr>
+          <w:rFonts w:ascii="Courier New" w:hAnsi="Courier New" w:cs="Courier New"/>
+          <w:color w:val="A9B7C6"/>
+          <w:sz w:val="18"/>
+          <w:szCs w:val="18"/>
+        </w:rPr>
+        <w:t>.println(</w:t>
+      </w:r>
+      <w:r>
+        <w:rPr>
+          <w:rFonts w:ascii="Courier New" w:hAnsi="Courier New" w:cs="Courier New"/>
+          <w:i/>
+          <w:iCs/>
+          <w:color w:val="9876AA"/>
+          <w:sz w:val="18"/>
+          <w:szCs w:val="18"/>
+        </w:rPr>
+        <w:t>SEVERITY</w:t>
+      </w:r>
+      <w:r>
+        <w:rPr>
+          <w:rFonts w:ascii="Courier New" w:hAnsi="Courier New" w:cs="Courier New"/>
+          <w:color w:val="A9B7C6"/>
+          <w:sz w:val="18"/>
+          <w:szCs w:val="18"/>
+        </w:rPr>
+        <w:t>+a.severity())</w:t>
+      </w:r>
+      <w:r>
+        <w:rPr>
+          <w:rFonts w:ascii="Courier New" w:hAnsi="Courier New" w:cs="Courier New"/>
+          <w:color w:val="CC7832"/>
+          <w:sz w:val="18"/>
+          <w:szCs w:val="18"/>
+        </w:rPr>
+        <w:t>;</w:t>
+      </w:r>
+      <w:r>
+        <w:rPr>
+          <w:rFonts w:ascii="Courier New" w:hAnsi="Courier New" w:cs="Courier New"/>
+          <w:color w:val="CC7832"/>
+          <w:sz w:val="18"/>
+          <w:szCs w:val="18"/>
+        </w:rPr>
+        <w:br/>
+        <w:t xml:space="preserve">                     </w:t>
+      </w:r>
+      <w:r>
+        <w:rPr>
+          <w:rFonts w:ascii="Courier New" w:hAnsi="Courier New" w:cs="Courier New"/>
+          <w:color w:val="A9B7C6"/>
+          <w:sz w:val="18"/>
+          <w:szCs w:val="18"/>
+        </w:rPr>
+        <w:t>}</w:t>
+      </w:r>
+      <w:r>
+        <w:rPr>
+          <w:rFonts w:ascii="Courier New" w:hAnsi="Courier New" w:cs="Courier New"/>
+          <w:color w:val="A9B7C6"/>
+          <w:sz w:val="18"/>
+          <w:szCs w:val="18"/>
+        </w:rPr>
+        <w:br/>
+        <w:t xml:space="preserve">                    )</w:t>
+      </w:r>
+      <w:r>
+        <w:rPr>
+          <w:rFonts w:ascii="Courier New" w:hAnsi="Courier New" w:cs="Courier New"/>
+          <w:color w:val="CC7832"/>
+          <w:sz w:val="18"/>
+          <w:szCs w:val="18"/>
+        </w:rPr>
+        <w:t>;</w:t>
+      </w:r>
+      <w:r>
+        <w:rPr>
+          <w:rFonts w:ascii="Courier New" w:hAnsi="Courier New" w:cs="Courier New"/>
+          <w:color w:val="CC7832"/>
+          <w:sz w:val="18"/>
+          <w:szCs w:val="18"/>
+        </w:rPr>
+        <w:br/>
+        <w:t xml:space="preserve">        </w:t>
+      </w:r>
+      <w:r>
+        <w:rPr>
+          <w:rFonts w:ascii="Courier New" w:hAnsi="Courier New" w:cs="Courier New"/>
+          <w:color w:val="A9B7C6"/>
+          <w:sz w:val="18"/>
+          <w:szCs w:val="18"/>
+        </w:rPr>
+        <w:t>}</w:t>
+      </w:r>
+      <w:r>
+        <w:rPr>
+          <w:rFonts w:ascii="Courier New" w:hAnsi="Courier New" w:cs="Courier New"/>
+          <w:color w:val="A9B7C6"/>
+          <w:sz w:val="18"/>
+          <w:szCs w:val="18"/>
+        </w:rPr>
+        <w:br/>
+        <w:t xml:space="preserve">    }</w:t>
+      </w:r>
+      <w:r>
+        <w:rPr>
+          <w:rFonts w:ascii="Courier New" w:hAnsi="Courier New" w:cs="Courier New"/>
+          <w:color w:val="A9B7C6"/>
+          <w:sz w:val="18"/>
+          <w:szCs w:val="18"/>
+        </w:rPr>
+        <w:br/>
+        <w:t>}</w:t>
       </w:r>
     </w:p>
     <w:p>
       <w:pPr>
+        <w:rPr>
+          <w:rFonts w:ascii="Times New Roman" w:hAnsi="Times New Roman" w:cs="Times New Roman"/>
+        </w:rPr>
+      </w:pPr>
+      <w:r>
+        <w:rPr>
+          <w:rFonts w:ascii="Times New Roman" w:hAnsi="Times New Roman" w:cs="Times New Roman"/>
+        </w:rPr>
+        <w:br w:type="page"/>
+      </w:r>
+    </w:p>
+    <w:p>
+      <w:pPr>
         <w:pStyle w:val="ListParagraph"/>
       </w:pPr>
       <w:r>
@@ -3607,8 +4716,8 @@
       <w:r>
         <w:t xml:space="preserve">8.   In the in our public directory in  </w:t>
       </w:r>
-      <w:bookmarkStart w:id="3" w:name="_GoBack"/>
-      <w:bookmarkEnd w:id="3"/>
+      <w:bookmarkStart w:id="4" w:name="_GoBack"/>
+      <w:bookmarkEnd w:id="4"/>
       <w:r>
         <w:t>\Lecture10-code\  there is a class Queue. Do the following:</w:t>
       </w:r>
@@ -3627,6 +4736,621 @@
     </w:p>
     <w:p>
       <w:pPr>
+        <w:pStyle w:val="HTMLPreformatted"/>
+        <w:shd w:val="clear" w:color="auto" w:fill="2B2B2B"/>
+        <w:rPr>
+          <w:rFonts w:ascii="Courier New" w:hAnsi="Courier New" w:cs="Courier New"/>
+          <w:color w:val="A9B7C6"/>
+          <w:sz w:val="18"/>
+          <w:szCs w:val="18"/>
+        </w:rPr>
+      </w:pPr>
+      <w:r>
+        <w:rPr>
+          <w:rFonts w:ascii="Courier New" w:hAnsi="Courier New" w:cs="Courier New"/>
+          <w:color w:val="CC7832"/>
+          <w:sz w:val="18"/>
+          <w:szCs w:val="18"/>
+        </w:rPr>
+        <w:t xml:space="preserve">public static void </w:t>
+      </w:r>
+      <w:r>
+        <w:rPr>
+          <w:rFonts w:ascii="Courier New" w:hAnsi="Courier New" w:cs="Courier New"/>
+          <w:color w:val="FFC66D"/>
+          <w:sz w:val="18"/>
+          <w:szCs w:val="18"/>
+        </w:rPr>
+        <w:t>main</w:t>
+      </w:r>
+      <w:r>
+        <w:rPr>
+          <w:rFonts w:ascii="Courier New" w:hAnsi="Courier New" w:cs="Courier New"/>
+          <w:color w:val="A9B7C6"/>
+          <w:sz w:val="18"/>
+          <w:szCs w:val="18"/>
+        </w:rPr>
+        <w:t xml:space="preserve">(String[] args) </w:t>
+      </w:r>
+      <w:r>
+        <w:rPr>
+          <w:rFonts w:ascii="Courier New" w:hAnsi="Courier New" w:cs="Courier New"/>
+          <w:color w:val="CC7832"/>
+          <w:sz w:val="18"/>
+          <w:szCs w:val="18"/>
+        </w:rPr>
+        <w:t xml:space="preserve">throws </w:t>
+      </w:r>
+      <w:r>
+        <w:rPr>
+          <w:rFonts w:ascii="Courier New" w:hAnsi="Courier New" w:cs="Courier New"/>
+          <w:color w:val="A9B7C6"/>
+          <w:sz w:val="18"/>
+          <w:szCs w:val="18"/>
+        </w:rPr>
+        <w:t>InterruptedException {</w:t>
+      </w:r>
+      <w:r>
+        <w:rPr>
+          <w:rFonts w:ascii="Courier New" w:hAnsi="Courier New" w:cs="Courier New"/>
+          <w:color w:val="A9B7C6"/>
+          <w:sz w:val="18"/>
+          <w:szCs w:val="18"/>
+        </w:rPr>
+        <w:br/>
+      </w:r>
+      <w:r>
+        <w:rPr>
+          <w:rFonts w:ascii="Courier New" w:hAnsi="Courier New" w:cs="Courier New"/>
+          <w:color w:val="A9B7C6"/>
+          <w:sz w:val="18"/>
+          <w:szCs w:val="18"/>
+        </w:rPr>
+        <w:br/>
+        <w:t xml:space="preserve">    Runnable r=()-&gt;{</w:t>
+      </w:r>
+      <w:r>
+        <w:rPr>
+          <w:rFonts w:ascii="Courier New" w:hAnsi="Courier New" w:cs="Courier New"/>
+          <w:color w:val="A9B7C6"/>
+          <w:sz w:val="18"/>
+          <w:szCs w:val="18"/>
+        </w:rPr>
+        <w:br/>
+        <w:t xml:space="preserve">        Main.</w:t>
+      </w:r>
+      <w:r>
+        <w:rPr>
+          <w:rFonts w:ascii="Courier New" w:hAnsi="Courier New" w:cs="Courier New"/>
+          <w:i/>
+          <w:iCs/>
+          <w:color w:val="9876AA"/>
+          <w:sz w:val="18"/>
+          <w:szCs w:val="18"/>
+        </w:rPr>
+        <w:t>queue</w:t>
+      </w:r>
+      <w:r>
+        <w:rPr>
+          <w:rFonts w:ascii="Courier New" w:hAnsi="Courier New" w:cs="Courier New"/>
+          <w:color w:val="A9B7C6"/>
+          <w:sz w:val="18"/>
+          <w:szCs w:val="18"/>
+        </w:rPr>
+        <w:t>.add(</w:t>
+      </w:r>
+      <w:r>
+        <w:rPr>
+          <w:rFonts w:ascii="Courier New" w:hAnsi="Courier New" w:cs="Courier New"/>
+          <w:color w:val="CC7832"/>
+          <w:sz w:val="18"/>
+          <w:szCs w:val="18"/>
+        </w:rPr>
+        <w:t xml:space="preserve">new </w:t>
+      </w:r>
+      <w:r>
+        <w:rPr>
+          <w:rFonts w:ascii="Courier New" w:hAnsi="Courier New" w:cs="Courier New"/>
+          <w:color w:val="A9B7C6"/>
+          <w:sz w:val="18"/>
+          <w:szCs w:val="18"/>
+        </w:rPr>
+        <w:t>Object())</w:t>
+      </w:r>
+      <w:r>
+        <w:rPr>
+          <w:rFonts w:ascii="Courier New" w:hAnsi="Courier New" w:cs="Courier New"/>
+          <w:color w:val="CC7832"/>
+          <w:sz w:val="18"/>
+          <w:szCs w:val="18"/>
+        </w:rPr>
+        <w:t>;</w:t>
+      </w:r>
+      <w:r>
+        <w:rPr>
+          <w:rFonts w:ascii="Courier New" w:hAnsi="Courier New" w:cs="Courier New"/>
+          <w:color w:val="CC7832"/>
+          <w:sz w:val="18"/>
+          <w:szCs w:val="18"/>
+        </w:rPr>
+        <w:br/>
+        <w:t xml:space="preserve">    </w:t>
+      </w:r>
+      <w:r>
+        <w:rPr>
+          <w:rFonts w:ascii="Courier New" w:hAnsi="Courier New" w:cs="Courier New"/>
+          <w:color w:val="A9B7C6"/>
+          <w:sz w:val="18"/>
+          <w:szCs w:val="18"/>
+        </w:rPr>
+        <w:t>}</w:t>
+      </w:r>
+      <w:r>
+        <w:rPr>
+          <w:rFonts w:ascii="Courier New" w:hAnsi="Courier New" w:cs="Courier New"/>
+          <w:color w:val="CC7832"/>
+          <w:sz w:val="18"/>
+          <w:szCs w:val="18"/>
+        </w:rPr>
+        <w:t>;</w:t>
+      </w:r>
+      <w:r>
+        <w:rPr>
+          <w:rFonts w:ascii="Courier New" w:hAnsi="Courier New" w:cs="Courier New"/>
+          <w:color w:val="CC7832"/>
+          <w:sz w:val="18"/>
+          <w:szCs w:val="18"/>
+        </w:rPr>
+        <w:br/>
+      </w:r>
+      <w:r>
+        <w:rPr>
+          <w:rFonts w:ascii="Courier New" w:hAnsi="Courier New" w:cs="Courier New"/>
+          <w:color w:val="CC7832"/>
+          <w:sz w:val="18"/>
+          <w:szCs w:val="18"/>
+        </w:rPr>
+        <w:br/>
+        <w:t xml:space="preserve">    </w:t>
+      </w:r>
+      <w:r>
+        <w:rPr>
+          <w:rFonts w:ascii="Courier New" w:hAnsi="Courier New" w:cs="Courier New"/>
+          <w:color w:val="A9B7C6"/>
+          <w:sz w:val="18"/>
+          <w:szCs w:val="18"/>
+        </w:rPr>
+        <w:t>List&lt;Thread&gt; threads=</w:t>
+      </w:r>
+      <w:r>
+        <w:rPr>
+          <w:rFonts w:ascii="Courier New" w:hAnsi="Courier New" w:cs="Courier New"/>
+          <w:color w:val="CC7832"/>
+          <w:sz w:val="18"/>
+          <w:szCs w:val="18"/>
+        </w:rPr>
+        <w:t xml:space="preserve">new </w:t>
+      </w:r>
+      <w:r>
+        <w:rPr>
+          <w:rFonts w:ascii="Courier New" w:hAnsi="Courier New" w:cs="Courier New"/>
+          <w:color w:val="A9B7C6"/>
+          <w:sz w:val="18"/>
+          <w:szCs w:val="18"/>
+        </w:rPr>
+        <w:t>ArrayList&lt;&gt;()</w:t>
+      </w:r>
+      <w:r>
+        <w:rPr>
+          <w:rFonts w:ascii="Courier New" w:hAnsi="Courier New" w:cs="Courier New"/>
+          <w:color w:val="CC7832"/>
+          <w:sz w:val="18"/>
+          <w:szCs w:val="18"/>
+        </w:rPr>
+        <w:t>;</w:t>
+      </w:r>
+      <w:r>
+        <w:rPr>
+          <w:rFonts w:ascii="Courier New" w:hAnsi="Courier New" w:cs="Courier New"/>
+          <w:color w:val="CC7832"/>
+          <w:sz w:val="18"/>
+          <w:szCs w:val="18"/>
+        </w:rPr>
+        <w:br/>
+        <w:t xml:space="preserve">    for </w:t>
+      </w:r>
+      <w:r>
+        <w:rPr>
+          <w:rFonts w:ascii="Courier New" w:hAnsi="Courier New" w:cs="Courier New"/>
+          <w:color w:val="A9B7C6"/>
+          <w:sz w:val="18"/>
+          <w:szCs w:val="18"/>
+        </w:rPr>
+        <w:t>(</w:t>
+      </w:r>
+      <w:r>
+        <w:rPr>
+          <w:rFonts w:ascii="Courier New" w:hAnsi="Courier New" w:cs="Courier New"/>
+          <w:color w:val="CC7832"/>
+          <w:sz w:val="18"/>
+          <w:szCs w:val="18"/>
+        </w:rPr>
+        <w:t xml:space="preserve">int </w:t>
+      </w:r>
+      <w:r>
+        <w:rPr>
+          <w:rFonts w:ascii="Courier New" w:hAnsi="Courier New" w:cs="Courier New"/>
+          <w:color w:val="A9B7C6"/>
+          <w:sz w:val="18"/>
+          <w:szCs w:val="18"/>
+        </w:rPr>
+        <w:t xml:space="preserve">i = </w:t>
+      </w:r>
+      <w:r>
+        <w:rPr>
+          <w:rFonts w:ascii="Courier New" w:hAnsi="Courier New" w:cs="Courier New"/>
+          <w:color w:val="6897BB"/>
+          <w:sz w:val="18"/>
+          <w:szCs w:val="18"/>
+        </w:rPr>
+        <w:t>0</w:t>
+      </w:r>
+      <w:r>
+        <w:rPr>
+          <w:rFonts w:ascii="Courier New" w:hAnsi="Courier New" w:cs="Courier New"/>
+          <w:color w:val="CC7832"/>
+          <w:sz w:val="18"/>
+          <w:szCs w:val="18"/>
+        </w:rPr>
+        <w:t xml:space="preserve">; </w:t>
+      </w:r>
+      <w:r>
+        <w:rPr>
+          <w:rFonts w:ascii="Courier New" w:hAnsi="Courier New" w:cs="Courier New"/>
+          <w:color w:val="A9B7C6"/>
+          <w:sz w:val="18"/>
+          <w:szCs w:val="18"/>
+        </w:rPr>
+        <w:t xml:space="preserve">i &lt; </w:t>
+      </w:r>
+      <w:r>
+        <w:rPr>
+          <w:rFonts w:ascii="Courier New" w:hAnsi="Courier New" w:cs="Courier New"/>
+          <w:color w:val="6897BB"/>
+          <w:sz w:val="18"/>
+          <w:szCs w:val="18"/>
+        </w:rPr>
+        <w:t>1</w:t>
+      </w:r>
+      <w:r>
+        <w:rPr>
+          <w:rFonts w:ascii="Courier New" w:hAnsi="Courier New" w:cs="Courier New"/>
+          <w:color w:val="CC7832"/>
+          <w:sz w:val="18"/>
+          <w:szCs w:val="18"/>
+        </w:rPr>
+        <w:t xml:space="preserve">; </w:t>
+      </w:r>
+      <w:r>
+        <w:rPr>
+          <w:rFonts w:ascii="Courier New" w:hAnsi="Courier New" w:cs="Courier New"/>
+          <w:color w:val="A9B7C6"/>
+          <w:sz w:val="18"/>
+          <w:szCs w:val="18"/>
+        </w:rPr>
+        <w:t>i++) {</w:t>
+      </w:r>
+      <w:r>
+        <w:rPr>
+          <w:rFonts w:ascii="Courier New" w:hAnsi="Courier New" w:cs="Courier New"/>
+          <w:color w:val="A9B7C6"/>
+          <w:sz w:val="18"/>
+          <w:szCs w:val="18"/>
+        </w:rPr>
+        <w:br/>
+        <w:t xml:space="preserve">       Thread t= </w:t>
+      </w:r>
+      <w:r>
+        <w:rPr>
+          <w:rFonts w:ascii="Courier New" w:hAnsi="Courier New" w:cs="Courier New"/>
+          <w:color w:val="CC7832"/>
+          <w:sz w:val="18"/>
+          <w:szCs w:val="18"/>
+        </w:rPr>
+        <w:t xml:space="preserve">new </w:t>
+      </w:r>
+      <w:r>
+        <w:rPr>
+          <w:rFonts w:ascii="Courier New" w:hAnsi="Courier New" w:cs="Courier New"/>
+          <w:color w:val="A9B7C6"/>
+          <w:sz w:val="18"/>
+          <w:szCs w:val="18"/>
+        </w:rPr>
+        <w:t>Thread(r)</w:t>
+      </w:r>
+      <w:r>
+        <w:rPr>
+          <w:rFonts w:ascii="Courier New" w:hAnsi="Courier New" w:cs="Courier New"/>
+          <w:color w:val="CC7832"/>
+          <w:sz w:val="18"/>
+          <w:szCs w:val="18"/>
+        </w:rPr>
+        <w:t>;</w:t>
+      </w:r>
+      <w:r>
+        <w:rPr>
+          <w:rFonts w:ascii="Courier New" w:hAnsi="Courier New" w:cs="Courier New"/>
+          <w:color w:val="CC7832"/>
+          <w:sz w:val="18"/>
+          <w:szCs w:val="18"/>
+        </w:rPr>
+        <w:br/>
+        <w:t xml:space="preserve">        </w:t>
+      </w:r>
+      <w:r>
+        <w:rPr>
+          <w:rFonts w:ascii="Courier New" w:hAnsi="Courier New" w:cs="Courier New"/>
+          <w:color w:val="A9B7C6"/>
+          <w:sz w:val="18"/>
+          <w:szCs w:val="18"/>
+        </w:rPr>
+        <w:t>threads.add(t)</w:t>
+      </w:r>
+      <w:r>
+        <w:rPr>
+          <w:rFonts w:ascii="Courier New" w:hAnsi="Courier New" w:cs="Courier New"/>
+          <w:color w:val="CC7832"/>
+          <w:sz w:val="18"/>
+          <w:szCs w:val="18"/>
+        </w:rPr>
+        <w:t>;</w:t>
+      </w:r>
+      <w:r>
+        <w:rPr>
+          <w:rFonts w:ascii="Courier New" w:hAnsi="Courier New" w:cs="Courier New"/>
+          <w:color w:val="CC7832"/>
+          <w:sz w:val="18"/>
+          <w:szCs w:val="18"/>
+        </w:rPr>
+        <w:br/>
+        <w:t xml:space="preserve">         </w:t>
+      </w:r>
+      <w:r>
+        <w:rPr>
+          <w:rFonts w:ascii="Courier New" w:hAnsi="Courier New" w:cs="Courier New"/>
+          <w:color w:val="A9B7C6"/>
+          <w:sz w:val="18"/>
+          <w:szCs w:val="18"/>
+        </w:rPr>
+        <w:t>t.start()</w:t>
+      </w:r>
+      <w:r>
+        <w:rPr>
+          <w:rFonts w:ascii="Courier New" w:hAnsi="Courier New" w:cs="Courier New"/>
+          <w:color w:val="CC7832"/>
+          <w:sz w:val="18"/>
+          <w:szCs w:val="18"/>
+        </w:rPr>
+        <w:t>;</w:t>
+      </w:r>
+      <w:r>
+        <w:rPr>
+          <w:rFonts w:ascii="Courier New" w:hAnsi="Courier New" w:cs="Courier New"/>
+          <w:color w:val="CC7832"/>
+          <w:sz w:val="18"/>
+          <w:szCs w:val="18"/>
+        </w:rPr>
+        <w:br/>
+        <w:t xml:space="preserve">    </w:t>
+      </w:r>
+      <w:r>
+        <w:rPr>
+          <w:rFonts w:ascii="Courier New" w:hAnsi="Courier New" w:cs="Courier New"/>
+          <w:color w:val="A9B7C6"/>
+          <w:sz w:val="18"/>
+          <w:szCs w:val="18"/>
+        </w:rPr>
+        <w:t>}</w:t>
+      </w:r>
+      <w:r>
+        <w:rPr>
+          <w:rFonts w:ascii="Courier New" w:hAnsi="Courier New" w:cs="Courier New"/>
+          <w:color w:val="A9B7C6"/>
+          <w:sz w:val="18"/>
+          <w:szCs w:val="18"/>
+        </w:rPr>
+        <w:br/>
+        <w:t xml:space="preserve">  </w:t>
+      </w:r>
+      <w:r>
+        <w:rPr>
+          <w:rFonts w:ascii="Courier New" w:hAnsi="Courier New" w:cs="Courier New"/>
+          <w:color w:val="A9B7C6"/>
+          <w:sz w:val="18"/>
+          <w:szCs w:val="18"/>
+        </w:rPr>
+        <w:br/>
+        <w:t xml:space="preserve">    </w:t>
+      </w:r>
+      <w:r>
+        <w:rPr>
+          <w:rFonts w:ascii="Courier New" w:hAnsi="Courier New" w:cs="Courier New"/>
+          <w:color w:val="CC7832"/>
+          <w:sz w:val="18"/>
+          <w:szCs w:val="18"/>
+        </w:rPr>
+        <w:t>for</w:t>
+      </w:r>
+      <w:r>
+        <w:rPr>
+          <w:rFonts w:ascii="Courier New" w:hAnsi="Courier New" w:cs="Courier New"/>
+          <w:color w:val="A9B7C6"/>
+          <w:sz w:val="18"/>
+          <w:szCs w:val="18"/>
+        </w:rPr>
+        <w:t>(Thread t:threads){</w:t>
+      </w:r>
+      <w:r>
+        <w:rPr>
+          <w:rFonts w:ascii="Courier New" w:hAnsi="Courier New" w:cs="Courier New"/>
+          <w:color w:val="A9B7C6"/>
+          <w:sz w:val="18"/>
+          <w:szCs w:val="18"/>
+        </w:rPr>
+        <w:br/>
+        <w:t xml:space="preserve">        t.wait()</w:t>
+      </w:r>
+      <w:r>
+        <w:rPr>
+          <w:rFonts w:ascii="Courier New" w:hAnsi="Courier New" w:cs="Courier New"/>
+          <w:color w:val="CC7832"/>
+          <w:sz w:val="18"/>
+          <w:szCs w:val="18"/>
+        </w:rPr>
+        <w:t>;</w:t>
+      </w:r>
+      <w:r>
+        <w:rPr>
+          <w:rFonts w:ascii="Courier New" w:hAnsi="Courier New" w:cs="Courier New"/>
+          <w:color w:val="CC7832"/>
+          <w:sz w:val="18"/>
+          <w:szCs w:val="18"/>
+        </w:rPr>
+        <w:br/>
+        <w:t xml:space="preserve">    </w:t>
+      </w:r>
+      <w:r>
+        <w:rPr>
+          <w:rFonts w:ascii="Courier New" w:hAnsi="Courier New" w:cs="Courier New"/>
+          <w:color w:val="A9B7C6"/>
+          <w:sz w:val="18"/>
+          <w:szCs w:val="18"/>
+        </w:rPr>
+        <w:t>}</w:t>
+      </w:r>
+      <w:r>
+        <w:rPr>
+          <w:rFonts w:ascii="Courier New" w:hAnsi="Courier New" w:cs="Courier New"/>
+          <w:color w:val="A9B7C6"/>
+          <w:sz w:val="18"/>
+          <w:szCs w:val="18"/>
+        </w:rPr>
+        <w:br/>
+        <w:t xml:space="preserve">   </w:t>
+      </w:r>
+      <w:r>
+        <w:rPr>
+          <w:rFonts w:ascii="Courier New" w:hAnsi="Courier New" w:cs="Courier New"/>
+          <w:color w:val="808080"/>
+          <w:sz w:val="18"/>
+          <w:szCs w:val="18"/>
+        </w:rPr>
+        <w:t>// Thread.sleep(1000);</w:t>
+      </w:r>
+      <w:r>
+        <w:rPr>
+          <w:rFonts w:ascii="Courier New" w:hAnsi="Courier New" w:cs="Courier New"/>
+          <w:color w:val="808080"/>
+          <w:sz w:val="18"/>
+          <w:szCs w:val="18"/>
+        </w:rPr>
+        <w:br/>
+      </w:r>
+      <w:r>
+        <w:rPr>
+          <w:rFonts w:ascii="Courier New" w:hAnsi="Courier New" w:cs="Courier New"/>
+          <w:color w:val="808080"/>
+          <w:sz w:val="18"/>
+          <w:szCs w:val="18"/>
+        </w:rPr>
+        <w:br/>
+        <w:t xml:space="preserve">    </w:t>
+      </w:r>
+      <w:r>
+        <w:rPr>
+          <w:rFonts w:ascii="Courier New" w:hAnsi="Courier New" w:cs="Courier New"/>
+          <w:color w:val="A9B7C6"/>
+          <w:sz w:val="18"/>
+          <w:szCs w:val="18"/>
+        </w:rPr>
+        <w:t>System.</w:t>
+      </w:r>
+      <w:r>
+        <w:rPr>
+          <w:rFonts w:ascii="Courier New" w:hAnsi="Courier New" w:cs="Courier New"/>
+          <w:i/>
+          <w:iCs/>
+          <w:color w:val="9876AA"/>
+          <w:sz w:val="18"/>
+          <w:szCs w:val="18"/>
+        </w:rPr>
+        <w:t>out</w:t>
+      </w:r>
+      <w:r>
+        <w:rPr>
+          <w:rFonts w:ascii="Courier New" w:hAnsi="Courier New" w:cs="Courier New"/>
+          <w:color w:val="A9B7C6"/>
+          <w:sz w:val="18"/>
+          <w:szCs w:val="18"/>
+        </w:rPr>
+        <w:t>.println(</w:t>
+      </w:r>
+      <w:r>
+        <w:rPr>
+          <w:rFonts w:ascii="Courier New" w:hAnsi="Courier New" w:cs="Courier New"/>
+          <w:i/>
+          <w:iCs/>
+          <w:color w:val="9876AA"/>
+          <w:sz w:val="18"/>
+          <w:szCs w:val="18"/>
+        </w:rPr>
+        <w:t>queue</w:t>
+      </w:r>
+      <w:r>
+        <w:rPr>
+          <w:rFonts w:ascii="Courier New" w:hAnsi="Courier New" w:cs="Courier New"/>
+          <w:color w:val="A9B7C6"/>
+          <w:sz w:val="18"/>
+          <w:szCs w:val="18"/>
+        </w:rPr>
+        <w:t>.size())</w:t>
+      </w:r>
+      <w:r>
+        <w:rPr>
+          <w:rFonts w:ascii="Courier New" w:hAnsi="Courier New" w:cs="Courier New"/>
+          <w:color w:val="CC7832"/>
+          <w:sz w:val="18"/>
+          <w:szCs w:val="18"/>
+        </w:rPr>
+        <w:t>;</w:t>
+      </w:r>
+      <w:r>
+        <w:rPr>
+          <w:rFonts w:ascii="Courier New" w:hAnsi="Courier New" w:cs="Courier New"/>
+          <w:color w:val="CC7832"/>
+          <w:sz w:val="18"/>
+          <w:szCs w:val="18"/>
+        </w:rPr>
+        <w:br/>
+      </w:r>
+      <w:r>
+        <w:rPr>
+          <w:rFonts w:ascii="Courier New" w:hAnsi="Courier New" w:cs="Courier New"/>
+          <w:color w:val="A9B7C6"/>
+          <w:sz w:val="18"/>
+          <w:szCs w:val="18"/>
+        </w:rPr>
+        <w:t>}</w:t>
+      </w:r>
+    </w:p>
+    <w:p>
+      <w:pPr>
+        <w:pStyle w:val="ListParagraph"/>
+        <w:ind w:left="1080"/>
+      </w:pPr>
+    </w:p>
+    <w:p>
+      <w:pPr>
         <w:pStyle w:val="ListParagraph"/>
         <w:numPr>
           <w:ilvl w:val="0"/>
@@ -3639,6 +5363,1119 @@
       <w:r>
         <w:t xml:space="preserve">Modify Queue so that it is threadsafe, and verify in your test environment that you have been successful.  </w:t>
       </w:r>
+    </w:p>
+    <w:p>
+      <w:pPr>
+        <w:pStyle w:val="HTMLPreformatted"/>
+        <w:shd w:val="clear" w:color="auto" w:fill="2B2B2B"/>
+        <w:rPr>
+          <w:rFonts w:ascii="Courier New" w:hAnsi="Courier New" w:cs="Courier New"/>
+          <w:color w:val="A9B7C6"/>
+          <w:sz w:val="18"/>
+          <w:szCs w:val="18"/>
+        </w:rPr>
+      </w:pPr>
+      <w:r>
+        <w:rPr>
+          <w:rFonts w:ascii="Courier New" w:hAnsi="Courier New" w:cs="Courier New"/>
+          <w:color w:val="CC7832"/>
+          <w:sz w:val="18"/>
+          <w:szCs w:val="18"/>
+        </w:rPr>
+        <w:t xml:space="preserve">public class </w:t>
+      </w:r>
+      <w:r>
+        <w:rPr>
+          <w:rFonts w:ascii="Courier New" w:hAnsi="Courier New" w:cs="Courier New"/>
+          <w:color w:val="A9B7C6"/>
+          <w:sz w:val="18"/>
+          <w:szCs w:val="18"/>
+          <w:shd w:val="clear" w:color="auto" w:fill="344134"/>
+        </w:rPr>
+        <w:t>Queue</w:t>
+      </w:r>
+      <w:r>
+        <w:rPr>
+          <w:rFonts w:ascii="Courier New" w:hAnsi="Courier New" w:cs="Courier New"/>
+          <w:color w:val="A9B7C6"/>
+          <w:sz w:val="18"/>
+          <w:szCs w:val="18"/>
+        </w:rPr>
+        <w:t xml:space="preserve"> {</w:t>
+      </w:r>
+      <w:r>
+        <w:rPr>
+          <w:rFonts w:ascii="Courier New" w:hAnsi="Courier New" w:cs="Courier New"/>
+          <w:color w:val="A9B7C6"/>
+          <w:sz w:val="18"/>
+          <w:szCs w:val="18"/>
+        </w:rPr>
+        <w:br/>
+        <w:t xml:space="preserve">   </w:t>
+      </w:r>
+      <w:r>
+        <w:rPr>
+          <w:rFonts w:ascii="Courier New" w:hAnsi="Courier New" w:cs="Courier New"/>
+          <w:color w:val="CC7832"/>
+          <w:sz w:val="18"/>
+          <w:szCs w:val="18"/>
+        </w:rPr>
+        <w:t xml:space="preserve">class </w:t>
+      </w:r>
+      <w:r>
+        <w:rPr>
+          <w:rFonts w:ascii="Courier New" w:hAnsi="Courier New" w:cs="Courier New"/>
+          <w:color w:val="A9B7C6"/>
+          <w:sz w:val="18"/>
+          <w:szCs w:val="18"/>
+        </w:rPr>
+        <w:t>Node {</w:t>
+      </w:r>
+      <w:r>
+        <w:rPr>
+          <w:rFonts w:ascii="Courier New" w:hAnsi="Courier New" w:cs="Courier New"/>
+          <w:color w:val="A9B7C6"/>
+          <w:sz w:val="18"/>
+          <w:szCs w:val="18"/>
+        </w:rPr>
+        <w:br/>
+        <w:t xml:space="preserve">      Object </w:t>
+      </w:r>
+      <w:r>
+        <w:rPr>
+          <w:rFonts w:ascii="Courier New" w:hAnsi="Courier New" w:cs="Courier New"/>
+          <w:color w:val="9876AA"/>
+          <w:sz w:val="18"/>
+          <w:szCs w:val="18"/>
+        </w:rPr>
+        <w:t>value</w:t>
+      </w:r>
+      <w:r>
+        <w:rPr>
+          <w:rFonts w:ascii="Courier New" w:hAnsi="Courier New" w:cs="Courier New"/>
+          <w:color w:val="CC7832"/>
+          <w:sz w:val="18"/>
+          <w:szCs w:val="18"/>
+        </w:rPr>
+        <w:t>;</w:t>
+      </w:r>
+      <w:r>
+        <w:rPr>
+          <w:rFonts w:ascii="Courier New" w:hAnsi="Courier New" w:cs="Courier New"/>
+          <w:color w:val="CC7832"/>
+          <w:sz w:val="18"/>
+          <w:szCs w:val="18"/>
+        </w:rPr>
+        <w:br/>
+        <w:t xml:space="preserve">      </w:t>
+      </w:r>
+      <w:r>
+        <w:rPr>
+          <w:rFonts w:ascii="Courier New" w:hAnsi="Courier New" w:cs="Courier New"/>
+          <w:color w:val="A9B7C6"/>
+          <w:sz w:val="18"/>
+          <w:szCs w:val="18"/>
+        </w:rPr>
+        <w:t xml:space="preserve">Node </w:t>
+      </w:r>
+      <w:r>
+        <w:rPr>
+          <w:rFonts w:ascii="Courier New" w:hAnsi="Courier New" w:cs="Courier New"/>
+          <w:color w:val="9876AA"/>
+          <w:sz w:val="18"/>
+          <w:szCs w:val="18"/>
+        </w:rPr>
+        <w:t>next</w:t>
+      </w:r>
+      <w:r>
+        <w:rPr>
+          <w:rFonts w:ascii="Courier New" w:hAnsi="Courier New" w:cs="Courier New"/>
+          <w:color w:val="CC7832"/>
+          <w:sz w:val="18"/>
+          <w:szCs w:val="18"/>
+        </w:rPr>
+        <w:t>;</w:t>
+      </w:r>
+      <w:r>
+        <w:rPr>
+          <w:rFonts w:ascii="Courier New" w:hAnsi="Courier New" w:cs="Courier New"/>
+          <w:color w:val="CC7832"/>
+          <w:sz w:val="18"/>
+          <w:szCs w:val="18"/>
+        </w:rPr>
+        <w:br/>
+        <w:t xml:space="preserve">   </w:t>
+      </w:r>
+      <w:r>
+        <w:rPr>
+          <w:rFonts w:ascii="Courier New" w:hAnsi="Courier New" w:cs="Courier New"/>
+          <w:color w:val="A9B7C6"/>
+          <w:sz w:val="18"/>
+          <w:szCs w:val="18"/>
+        </w:rPr>
+        <w:t>}</w:t>
+      </w:r>
+      <w:r>
+        <w:rPr>
+          <w:rFonts w:ascii="Courier New" w:hAnsi="Courier New" w:cs="Courier New"/>
+          <w:color w:val="A9B7C6"/>
+          <w:sz w:val="18"/>
+          <w:szCs w:val="18"/>
+        </w:rPr>
+        <w:br/>
+        <w:t xml:space="preserve">   </w:t>
+      </w:r>
+      <w:r>
+        <w:rPr>
+          <w:rFonts w:ascii="Courier New" w:hAnsi="Courier New" w:cs="Courier New"/>
+          <w:color w:val="CC7832"/>
+          <w:sz w:val="18"/>
+          <w:szCs w:val="18"/>
+        </w:rPr>
+        <w:t xml:space="preserve">private </w:t>
+      </w:r>
+      <w:r>
+        <w:rPr>
+          <w:rFonts w:ascii="Courier New" w:hAnsi="Courier New" w:cs="Courier New"/>
+          <w:color w:val="A9B7C6"/>
+          <w:sz w:val="18"/>
+          <w:szCs w:val="18"/>
+        </w:rPr>
+        <w:t xml:space="preserve">Node </w:t>
+      </w:r>
+      <w:r>
+        <w:rPr>
+          <w:rFonts w:ascii="Courier New" w:hAnsi="Courier New" w:cs="Courier New"/>
+          <w:color w:val="9876AA"/>
+          <w:sz w:val="18"/>
+          <w:szCs w:val="18"/>
+        </w:rPr>
+        <w:t>head</w:t>
+      </w:r>
+      <w:r>
+        <w:rPr>
+          <w:rFonts w:ascii="Courier New" w:hAnsi="Courier New" w:cs="Courier New"/>
+          <w:color w:val="CC7832"/>
+          <w:sz w:val="18"/>
+          <w:szCs w:val="18"/>
+        </w:rPr>
+        <w:t>;</w:t>
+      </w:r>
+      <w:r>
+        <w:rPr>
+          <w:rFonts w:ascii="Courier New" w:hAnsi="Courier New" w:cs="Courier New"/>
+          <w:color w:val="CC7832"/>
+          <w:sz w:val="18"/>
+          <w:szCs w:val="18"/>
+        </w:rPr>
+        <w:br/>
+        <w:t xml:space="preserve">   private </w:t>
+      </w:r>
+      <w:r>
+        <w:rPr>
+          <w:rFonts w:ascii="Courier New" w:hAnsi="Courier New" w:cs="Courier New"/>
+          <w:color w:val="A9B7C6"/>
+          <w:sz w:val="18"/>
+          <w:szCs w:val="18"/>
+        </w:rPr>
+        <w:t xml:space="preserve">Node </w:t>
+      </w:r>
+      <w:r>
+        <w:rPr>
+          <w:rFonts w:ascii="Courier New" w:hAnsi="Courier New" w:cs="Courier New"/>
+          <w:color w:val="9876AA"/>
+          <w:sz w:val="18"/>
+          <w:szCs w:val="18"/>
+        </w:rPr>
+        <w:t>tail</w:t>
+      </w:r>
+      <w:r>
+        <w:rPr>
+          <w:rFonts w:ascii="Courier New" w:hAnsi="Courier New" w:cs="Courier New"/>
+          <w:color w:val="CC7832"/>
+          <w:sz w:val="18"/>
+          <w:szCs w:val="18"/>
+        </w:rPr>
+        <w:t>;</w:t>
+      </w:r>
+      <w:r>
+        <w:rPr>
+          <w:rFonts w:ascii="Courier New" w:hAnsi="Courier New" w:cs="Courier New"/>
+          <w:color w:val="CC7832"/>
+          <w:sz w:val="18"/>
+          <w:szCs w:val="18"/>
+        </w:rPr>
+        <w:br/>
+        <w:t xml:space="preserve">   public int </w:t>
+      </w:r>
+      <w:r>
+        <w:rPr>
+          <w:rFonts w:ascii="Courier New" w:hAnsi="Courier New" w:cs="Courier New"/>
+          <w:color w:val="FFC66D"/>
+          <w:sz w:val="18"/>
+          <w:szCs w:val="18"/>
+        </w:rPr>
+        <w:t>size</w:t>
+      </w:r>
+      <w:r>
+        <w:rPr>
+          <w:rFonts w:ascii="Courier New" w:hAnsi="Courier New" w:cs="Courier New"/>
+          <w:color w:val="A9B7C6"/>
+          <w:sz w:val="18"/>
+          <w:szCs w:val="18"/>
+        </w:rPr>
+        <w:t>(){</w:t>
+      </w:r>
+      <w:r>
+        <w:rPr>
+          <w:rFonts w:ascii="Courier New" w:hAnsi="Courier New" w:cs="Courier New"/>
+          <w:color w:val="A9B7C6"/>
+          <w:sz w:val="18"/>
+          <w:szCs w:val="18"/>
+        </w:rPr>
+        <w:br/>
+        <w:t xml:space="preserve">      </w:t>
+      </w:r>
+      <w:r>
+        <w:rPr>
+          <w:rFonts w:ascii="Courier New" w:hAnsi="Courier New" w:cs="Courier New"/>
+          <w:color w:val="CC7832"/>
+          <w:sz w:val="18"/>
+          <w:szCs w:val="18"/>
+        </w:rPr>
+        <w:t xml:space="preserve">int </w:t>
+      </w:r>
+      <w:r>
+        <w:rPr>
+          <w:rFonts w:ascii="Courier New" w:hAnsi="Courier New" w:cs="Courier New"/>
+          <w:color w:val="A9B7C6"/>
+          <w:sz w:val="18"/>
+          <w:szCs w:val="18"/>
+        </w:rPr>
+        <w:t>size=</w:t>
+      </w:r>
+      <w:r>
+        <w:rPr>
+          <w:rFonts w:ascii="Courier New" w:hAnsi="Courier New" w:cs="Courier New"/>
+          <w:color w:val="6897BB"/>
+          <w:sz w:val="18"/>
+          <w:szCs w:val="18"/>
+        </w:rPr>
+        <w:t>0</w:t>
+      </w:r>
+      <w:r>
+        <w:rPr>
+          <w:rFonts w:ascii="Courier New" w:hAnsi="Courier New" w:cs="Courier New"/>
+          <w:color w:val="CC7832"/>
+          <w:sz w:val="18"/>
+          <w:szCs w:val="18"/>
+        </w:rPr>
+        <w:t>;</w:t>
+      </w:r>
+      <w:r>
+        <w:rPr>
+          <w:rFonts w:ascii="Courier New" w:hAnsi="Courier New" w:cs="Courier New"/>
+          <w:color w:val="CC7832"/>
+          <w:sz w:val="18"/>
+          <w:szCs w:val="18"/>
+        </w:rPr>
+        <w:br/>
+        <w:t xml:space="preserve">      </w:t>
+      </w:r>
+      <w:r>
+        <w:rPr>
+          <w:rFonts w:ascii="Courier New" w:hAnsi="Courier New" w:cs="Courier New"/>
+          <w:color w:val="A9B7C6"/>
+          <w:sz w:val="18"/>
+          <w:szCs w:val="18"/>
+        </w:rPr>
+        <w:t>Node node=</w:t>
+      </w:r>
+      <w:r>
+        <w:rPr>
+          <w:rFonts w:ascii="Courier New" w:hAnsi="Courier New" w:cs="Courier New"/>
+          <w:color w:val="9876AA"/>
+          <w:sz w:val="18"/>
+          <w:szCs w:val="18"/>
+        </w:rPr>
+        <w:t>head</w:t>
+      </w:r>
+      <w:r>
+        <w:rPr>
+          <w:rFonts w:ascii="Courier New" w:hAnsi="Courier New" w:cs="Courier New"/>
+          <w:color w:val="CC7832"/>
+          <w:sz w:val="18"/>
+          <w:szCs w:val="18"/>
+        </w:rPr>
+        <w:t>;</w:t>
+      </w:r>
+      <w:r>
+        <w:rPr>
+          <w:rFonts w:ascii="Courier New" w:hAnsi="Courier New" w:cs="Courier New"/>
+          <w:color w:val="CC7832"/>
+          <w:sz w:val="18"/>
+          <w:szCs w:val="18"/>
+        </w:rPr>
+        <w:br/>
+        <w:t xml:space="preserve">      while</w:t>
+      </w:r>
+      <w:r>
+        <w:rPr>
+          <w:rFonts w:ascii="Courier New" w:hAnsi="Courier New" w:cs="Courier New"/>
+          <w:color w:val="A9B7C6"/>
+          <w:sz w:val="18"/>
+          <w:szCs w:val="18"/>
+        </w:rPr>
+        <w:t>(node!=</w:t>
+      </w:r>
+      <w:r>
+        <w:rPr>
+          <w:rFonts w:ascii="Courier New" w:hAnsi="Courier New" w:cs="Courier New"/>
+          <w:color w:val="CC7832"/>
+          <w:sz w:val="18"/>
+          <w:szCs w:val="18"/>
+        </w:rPr>
+        <w:t>null</w:t>
+      </w:r>
+      <w:r>
+        <w:rPr>
+          <w:rFonts w:ascii="Courier New" w:hAnsi="Courier New" w:cs="Courier New"/>
+          <w:color w:val="A9B7C6"/>
+          <w:sz w:val="18"/>
+          <w:szCs w:val="18"/>
+        </w:rPr>
+        <w:t>){</w:t>
+      </w:r>
+      <w:r>
+        <w:rPr>
+          <w:rFonts w:ascii="Courier New" w:hAnsi="Courier New" w:cs="Courier New"/>
+          <w:color w:val="A9B7C6"/>
+          <w:sz w:val="18"/>
+          <w:szCs w:val="18"/>
+        </w:rPr>
+        <w:br/>
+        <w:t xml:space="preserve">         ++size</w:t>
+      </w:r>
+      <w:r>
+        <w:rPr>
+          <w:rFonts w:ascii="Courier New" w:hAnsi="Courier New" w:cs="Courier New"/>
+          <w:color w:val="CC7832"/>
+          <w:sz w:val="18"/>
+          <w:szCs w:val="18"/>
+        </w:rPr>
+        <w:t>;</w:t>
+      </w:r>
+      <w:r>
+        <w:rPr>
+          <w:rFonts w:ascii="Courier New" w:hAnsi="Courier New" w:cs="Courier New"/>
+          <w:color w:val="CC7832"/>
+          <w:sz w:val="18"/>
+          <w:szCs w:val="18"/>
+        </w:rPr>
+        <w:br/>
+        <w:t xml:space="preserve">         </w:t>
+      </w:r>
+      <w:r>
+        <w:rPr>
+          <w:rFonts w:ascii="Courier New" w:hAnsi="Courier New" w:cs="Courier New"/>
+          <w:color w:val="A9B7C6"/>
+          <w:sz w:val="18"/>
+          <w:szCs w:val="18"/>
+        </w:rPr>
+        <w:t>node=node.</w:t>
+      </w:r>
+      <w:r>
+        <w:rPr>
+          <w:rFonts w:ascii="Courier New" w:hAnsi="Courier New" w:cs="Courier New"/>
+          <w:color w:val="9876AA"/>
+          <w:sz w:val="18"/>
+          <w:szCs w:val="18"/>
+        </w:rPr>
+        <w:t>next</w:t>
+      </w:r>
+      <w:r>
+        <w:rPr>
+          <w:rFonts w:ascii="Courier New" w:hAnsi="Courier New" w:cs="Courier New"/>
+          <w:color w:val="CC7832"/>
+          <w:sz w:val="18"/>
+          <w:szCs w:val="18"/>
+        </w:rPr>
+        <w:t>;</w:t>
+      </w:r>
+      <w:r>
+        <w:rPr>
+          <w:rFonts w:ascii="Courier New" w:hAnsi="Courier New" w:cs="Courier New"/>
+          <w:color w:val="CC7832"/>
+          <w:sz w:val="18"/>
+          <w:szCs w:val="18"/>
+        </w:rPr>
+        <w:br/>
+        <w:t xml:space="preserve">      </w:t>
+      </w:r>
+      <w:r>
+        <w:rPr>
+          <w:rFonts w:ascii="Courier New" w:hAnsi="Courier New" w:cs="Courier New"/>
+          <w:color w:val="A9B7C6"/>
+          <w:sz w:val="18"/>
+          <w:szCs w:val="18"/>
+        </w:rPr>
+        <w:t>}</w:t>
+      </w:r>
+      <w:r>
+        <w:rPr>
+          <w:rFonts w:ascii="Courier New" w:hAnsi="Courier New" w:cs="Courier New"/>
+          <w:color w:val="A9B7C6"/>
+          <w:sz w:val="18"/>
+          <w:szCs w:val="18"/>
+        </w:rPr>
+        <w:br/>
+        <w:t xml:space="preserve">      </w:t>
+      </w:r>
+      <w:r>
+        <w:rPr>
+          <w:rFonts w:ascii="Courier New" w:hAnsi="Courier New" w:cs="Courier New"/>
+          <w:color w:val="CC7832"/>
+          <w:sz w:val="18"/>
+          <w:szCs w:val="18"/>
+        </w:rPr>
+        <w:t xml:space="preserve">return </w:t>
+      </w:r>
+      <w:r>
+        <w:rPr>
+          <w:rFonts w:ascii="Courier New" w:hAnsi="Courier New" w:cs="Courier New"/>
+          <w:color w:val="A9B7C6"/>
+          <w:sz w:val="18"/>
+          <w:szCs w:val="18"/>
+        </w:rPr>
+        <w:t>size</w:t>
+      </w:r>
+      <w:r>
+        <w:rPr>
+          <w:rFonts w:ascii="Courier New" w:hAnsi="Courier New" w:cs="Courier New"/>
+          <w:color w:val="CC7832"/>
+          <w:sz w:val="18"/>
+          <w:szCs w:val="18"/>
+        </w:rPr>
+        <w:t>;</w:t>
+      </w:r>
+      <w:r>
+        <w:rPr>
+          <w:rFonts w:ascii="Courier New" w:hAnsi="Courier New" w:cs="Courier New"/>
+          <w:color w:val="CC7832"/>
+          <w:sz w:val="18"/>
+          <w:szCs w:val="18"/>
+        </w:rPr>
+        <w:br/>
+        <w:t xml:space="preserve">   </w:t>
+      </w:r>
+      <w:r>
+        <w:rPr>
+          <w:rFonts w:ascii="Courier New" w:hAnsi="Courier New" w:cs="Courier New"/>
+          <w:color w:val="A9B7C6"/>
+          <w:sz w:val="18"/>
+          <w:szCs w:val="18"/>
+        </w:rPr>
+        <w:t>}</w:t>
+      </w:r>
+      <w:r>
+        <w:rPr>
+          <w:rFonts w:ascii="Courier New" w:hAnsi="Courier New" w:cs="Courier New"/>
+          <w:color w:val="A9B7C6"/>
+          <w:sz w:val="18"/>
+          <w:szCs w:val="18"/>
+        </w:rPr>
+        <w:br/>
+        <w:t xml:space="preserve">   </w:t>
+      </w:r>
+      <w:r>
+        <w:rPr>
+          <w:rFonts w:ascii="Courier New" w:hAnsi="Courier New" w:cs="Courier New"/>
+          <w:color w:val="CC7832"/>
+          <w:sz w:val="18"/>
+          <w:szCs w:val="18"/>
+        </w:rPr>
+        <w:t xml:space="preserve">synchronized public void </w:t>
+      </w:r>
+      <w:r>
+        <w:rPr>
+          <w:rFonts w:ascii="Courier New" w:hAnsi="Courier New" w:cs="Courier New"/>
+          <w:color w:val="FFC66D"/>
+          <w:sz w:val="18"/>
+          <w:szCs w:val="18"/>
+        </w:rPr>
+        <w:t>add</w:t>
+      </w:r>
+      <w:r>
+        <w:rPr>
+          <w:rFonts w:ascii="Courier New" w:hAnsi="Courier New" w:cs="Courier New"/>
+          <w:color w:val="A9B7C6"/>
+          <w:sz w:val="18"/>
+          <w:szCs w:val="18"/>
+        </w:rPr>
+        <w:t>(Object newValue) {</w:t>
+      </w:r>
+      <w:r>
+        <w:rPr>
+          <w:rFonts w:ascii="Courier New" w:hAnsi="Courier New" w:cs="Courier New"/>
+          <w:color w:val="A9B7C6"/>
+          <w:sz w:val="18"/>
+          <w:szCs w:val="18"/>
+        </w:rPr>
+        <w:br/>
+        <w:t xml:space="preserve">      Node n = </w:t>
+      </w:r>
+      <w:r>
+        <w:rPr>
+          <w:rFonts w:ascii="Courier New" w:hAnsi="Courier New" w:cs="Courier New"/>
+          <w:color w:val="CC7832"/>
+          <w:sz w:val="18"/>
+          <w:szCs w:val="18"/>
+        </w:rPr>
+        <w:t xml:space="preserve">new </w:t>
+      </w:r>
+      <w:r>
+        <w:rPr>
+          <w:rFonts w:ascii="Courier New" w:hAnsi="Courier New" w:cs="Courier New"/>
+          <w:color w:val="A9B7C6"/>
+          <w:sz w:val="18"/>
+          <w:szCs w:val="18"/>
+        </w:rPr>
+        <w:t>Node()</w:t>
+      </w:r>
+      <w:r>
+        <w:rPr>
+          <w:rFonts w:ascii="Courier New" w:hAnsi="Courier New" w:cs="Courier New"/>
+          <w:color w:val="CC7832"/>
+          <w:sz w:val="18"/>
+          <w:szCs w:val="18"/>
+        </w:rPr>
+        <w:t>;</w:t>
+      </w:r>
+      <w:r>
+        <w:rPr>
+          <w:rFonts w:ascii="Courier New" w:hAnsi="Courier New" w:cs="Courier New"/>
+          <w:color w:val="CC7832"/>
+          <w:sz w:val="18"/>
+          <w:szCs w:val="18"/>
+        </w:rPr>
+        <w:br/>
+        <w:t xml:space="preserve">      if</w:t>
+      </w:r>
+      <w:r>
+        <w:rPr>
+          <w:rFonts w:ascii="Courier New" w:hAnsi="Courier New" w:cs="Courier New"/>
+          <w:color w:val="A9B7C6"/>
+          <w:sz w:val="18"/>
+          <w:szCs w:val="18"/>
+        </w:rPr>
+        <w:t>(</w:t>
+      </w:r>
+      <w:r>
+        <w:rPr>
+          <w:rFonts w:ascii="Courier New" w:hAnsi="Courier New" w:cs="Courier New"/>
+          <w:color w:val="9876AA"/>
+          <w:sz w:val="18"/>
+          <w:szCs w:val="18"/>
+        </w:rPr>
+        <w:t xml:space="preserve">head </w:t>
+      </w:r>
+      <w:r>
+        <w:rPr>
+          <w:rFonts w:ascii="Courier New" w:hAnsi="Courier New" w:cs="Courier New"/>
+          <w:color w:val="A9B7C6"/>
+          <w:sz w:val="18"/>
+          <w:szCs w:val="18"/>
+        </w:rPr>
+        <w:t xml:space="preserve">== </w:t>
+      </w:r>
+      <w:r>
+        <w:rPr>
+          <w:rFonts w:ascii="Courier New" w:hAnsi="Courier New" w:cs="Courier New"/>
+          <w:color w:val="CC7832"/>
+          <w:sz w:val="18"/>
+          <w:szCs w:val="18"/>
+        </w:rPr>
+        <w:t>null</w:t>
+      </w:r>
+      <w:r>
+        <w:rPr>
+          <w:rFonts w:ascii="Courier New" w:hAnsi="Courier New" w:cs="Courier New"/>
+          <w:color w:val="A9B7C6"/>
+          <w:sz w:val="18"/>
+          <w:szCs w:val="18"/>
+        </w:rPr>
+        <w:t xml:space="preserve">) </w:t>
+      </w:r>
+      <w:r>
+        <w:rPr>
+          <w:rFonts w:ascii="Courier New" w:hAnsi="Courier New" w:cs="Courier New"/>
+          <w:color w:val="9876AA"/>
+          <w:sz w:val="18"/>
+          <w:szCs w:val="18"/>
+        </w:rPr>
+        <w:t xml:space="preserve">head </w:t>
+      </w:r>
+      <w:r>
+        <w:rPr>
+          <w:rFonts w:ascii="Courier New" w:hAnsi="Courier New" w:cs="Courier New"/>
+          <w:color w:val="A9B7C6"/>
+          <w:sz w:val="18"/>
+          <w:szCs w:val="18"/>
+        </w:rPr>
+        <w:t>= n</w:t>
+      </w:r>
+      <w:r>
+        <w:rPr>
+          <w:rFonts w:ascii="Courier New" w:hAnsi="Courier New" w:cs="Courier New"/>
+          <w:color w:val="CC7832"/>
+          <w:sz w:val="18"/>
+          <w:szCs w:val="18"/>
+        </w:rPr>
+        <w:t>;</w:t>
+      </w:r>
+      <w:r>
+        <w:rPr>
+          <w:rFonts w:ascii="Courier New" w:hAnsi="Courier New" w:cs="Courier New"/>
+          <w:color w:val="CC7832"/>
+          <w:sz w:val="18"/>
+          <w:szCs w:val="18"/>
+        </w:rPr>
+        <w:br/>
+        <w:t xml:space="preserve">      else </w:t>
+      </w:r>
+      <w:r>
+        <w:rPr>
+          <w:rFonts w:ascii="Courier New" w:hAnsi="Courier New" w:cs="Courier New"/>
+          <w:color w:val="9876AA"/>
+          <w:sz w:val="18"/>
+          <w:szCs w:val="18"/>
+        </w:rPr>
+        <w:t>tail</w:t>
+      </w:r>
+      <w:r>
+        <w:rPr>
+          <w:rFonts w:ascii="Courier New" w:hAnsi="Courier New" w:cs="Courier New"/>
+          <w:color w:val="A9B7C6"/>
+          <w:sz w:val="18"/>
+          <w:szCs w:val="18"/>
+        </w:rPr>
+        <w:t>.</w:t>
+      </w:r>
+      <w:r>
+        <w:rPr>
+          <w:rFonts w:ascii="Courier New" w:hAnsi="Courier New" w:cs="Courier New"/>
+          <w:color w:val="9876AA"/>
+          <w:sz w:val="18"/>
+          <w:szCs w:val="18"/>
+        </w:rPr>
+        <w:t xml:space="preserve">next </w:t>
+      </w:r>
+      <w:r>
+        <w:rPr>
+          <w:rFonts w:ascii="Courier New" w:hAnsi="Courier New" w:cs="Courier New"/>
+          <w:color w:val="A9B7C6"/>
+          <w:sz w:val="18"/>
+          <w:szCs w:val="18"/>
+        </w:rPr>
+        <w:t>= n</w:t>
+      </w:r>
+      <w:r>
+        <w:rPr>
+          <w:rFonts w:ascii="Courier New" w:hAnsi="Courier New" w:cs="Courier New"/>
+          <w:color w:val="CC7832"/>
+          <w:sz w:val="18"/>
+          <w:szCs w:val="18"/>
+        </w:rPr>
+        <w:t>;</w:t>
+      </w:r>
+      <w:r>
+        <w:rPr>
+          <w:rFonts w:ascii="Courier New" w:hAnsi="Courier New" w:cs="Courier New"/>
+          <w:color w:val="CC7832"/>
+          <w:sz w:val="18"/>
+          <w:szCs w:val="18"/>
+        </w:rPr>
+        <w:br/>
+        <w:t xml:space="preserve">      </w:t>
+      </w:r>
+      <w:r>
+        <w:rPr>
+          <w:rFonts w:ascii="Courier New" w:hAnsi="Courier New" w:cs="Courier New"/>
+          <w:color w:val="9876AA"/>
+          <w:sz w:val="18"/>
+          <w:szCs w:val="18"/>
+        </w:rPr>
+        <w:t xml:space="preserve">tail </w:t>
+      </w:r>
+      <w:r>
+        <w:rPr>
+          <w:rFonts w:ascii="Courier New" w:hAnsi="Courier New" w:cs="Courier New"/>
+          <w:color w:val="A9B7C6"/>
+          <w:sz w:val="18"/>
+          <w:szCs w:val="18"/>
+        </w:rPr>
+        <w:t>= n</w:t>
+      </w:r>
+      <w:r>
+        <w:rPr>
+          <w:rFonts w:ascii="Courier New" w:hAnsi="Courier New" w:cs="Courier New"/>
+          <w:color w:val="CC7832"/>
+          <w:sz w:val="18"/>
+          <w:szCs w:val="18"/>
+        </w:rPr>
+        <w:t>;</w:t>
+      </w:r>
+      <w:r>
+        <w:rPr>
+          <w:rFonts w:ascii="Courier New" w:hAnsi="Courier New" w:cs="Courier New"/>
+          <w:color w:val="CC7832"/>
+          <w:sz w:val="18"/>
+          <w:szCs w:val="18"/>
+        </w:rPr>
+        <w:br/>
+        <w:t xml:space="preserve">      </w:t>
+      </w:r>
+      <w:r>
+        <w:rPr>
+          <w:rFonts w:ascii="Courier New" w:hAnsi="Courier New" w:cs="Courier New"/>
+          <w:color w:val="9876AA"/>
+          <w:sz w:val="18"/>
+          <w:szCs w:val="18"/>
+        </w:rPr>
+        <w:t>tail</w:t>
+      </w:r>
+      <w:r>
+        <w:rPr>
+          <w:rFonts w:ascii="Courier New" w:hAnsi="Courier New" w:cs="Courier New"/>
+          <w:color w:val="A9B7C6"/>
+          <w:sz w:val="18"/>
+          <w:szCs w:val="18"/>
+        </w:rPr>
+        <w:t>.</w:t>
+      </w:r>
+      <w:r>
+        <w:rPr>
+          <w:rFonts w:ascii="Courier New" w:hAnsi="Courier New" w:cs="Courier New"/>
+          <w:color w:val="9876AA"/>
+          <w:sz w:val="18"/>
+          <w:szCs w:val="18"/>
+        </w:rPr>
+        <w:t xml:space="preserve">value </w:t>
+      </w:r>
+      <w:r>
+        <w:rPr>
+          <w:rFonts w:ascii="Courier New" w:hAnsi="Courier New" w:cs="Courier New"/>
+          <w:color w:val="A9B7C6"/>
+          <w:sz w:val="18"/>
+          <w:szCs w:val="18"/>
+        </w:rPr>
+        <w:t>= newValue</w:t>
+      </w:r>
+      <w:r>
+        <w:rPr>
+          <w:rFonts w:ascii="Courier New" w:hAnsi="Courier New" w:cs="Courier New"/>
+          <w:color w:val="CC7832"/>
+          <w:sz w:val="18"/>
+          <w:szCs w:val="18"/>
+        </w:rPr>
+        <w:t>;</w:t>
+      </w:r>
+      <w:r>
+        <w:rPr>
+          <w:rFonts w:ascii="Courier New" w:hAnsi="Courier New" w:cs="Courier New"/>
+          <w:color w:val="CC7832"/>
+          <w:sz w:val="18"/>
+          <w:szCs w:val="18"/>
+        </w:rPr>
+        <w:br/>
+        <w:t xml:space="preserve">   </w:t>
+      </w:r>
+      <w:r>
+        <w:rPr>
+          <w:rFonts w:ascii="Courier New" w:hAnsi="Courier New" w:cs="Courier New"/>
+          <w:color w:val="A9B7C6"/>
+          <w:sz w:val="18"/>
+          <w:szCs w:val="18"/>
+        </w:rPr>
+        <w:t>}</w:t>
+      </w:r>
+      <w:r>
+        <w:rPr>
+          <w:rFonts w:ascii="Courier New" w:hAnsi="Courier New" w:cs="Courier New"/>
+          <w:color w:val="A9B7C6"/>
+          <w:sz w:val="18"/>
+          <w:szCs w:val="18"/>
+        </w:rPr>
+        <w:br/>
+        <w:t xml:space="preserve">   </w:t>
+      </w:r>
+      <w:r>
+        <w:rPr>
+          <w:rFonts w:ascii="Courier New" w:hAnsi="Courier New" w:cs="Courier New"/>
+          <w:color w:val="CC7832"/>
+          <w:sz w:val="18"/>
+          <w:szCs w:val="18"/>
+        </w:rPr>
+        <w:t xml:space="preserve">synchronized public </w:t>
+      </w:r>
+      <w:r>
+        <w:rPr>
+          <w:rFonts w:ascii="Courier New" w:hAnsi="Courier New" w:cs="Courier New"/>
+          <w:color w:val="A9B7C6"/>
+          <w:sz w:val="18"/>
+          <w:szCs w:val="18"/>
+        </w:rPr>
+        <w:t xml:space="preserve">Object </w:t>
+      </w:r>
+      <w:r>
+        <w:rPr>
+          <w:rFonts w:ascii="Courier New" w:hAnsi="Courier New" w:cs="Courier New"/>
+          <w:color w:val="FFC66D"/>
+          <w:sz w:val="18"/>
+          <w:szCs w:val="18"/>
+        </w:rPr>
+        <w:t>remove</w:t>
+      </w:r>
+      <w:r>
+        <w:rPr>
+          <w:rFonts w:ascii="Courier New" w:hAnsi="Courier New" w:cs="Courier New"/>
+          <w:color w:val="A9B7C6"/>
+          <w:sz w:val="18"/>
+          <w:szCs w:val="18"/>
+        </w:rPr>
+        <w:t>() {</w:t>
+      </w:r>
+      <w:r>
+        <w:rPr>
+          <w:rFonts w:ascii="Courier New" w:hAnsi="Courier New" w:cs="Courier New"/>
+          <w:color w:val="A9B7C6"/>
+          <w:sz w:val="18"/>
+          <w:szCs w:val="18"/>
+        </w:rPr>
+        <w:br/>
+        <w:t xml:space="preserve">      </w:t>
+      </w:r>
+      <w:r>
+        <w:rPr>
+          <w:rFonts w:ascii="Courier New" w:hAnsi="Courier New" w:cs="Courier New"/>
+          <w:color w:val="CC7832"/>
+          <w:sz w:val="18"/>
+          <w:szCs w:val="18"/>
+        </w:rPr>
+        <w:t>if</w:t>
+      </w:r>
+      <w:r>
+        <w:rPr>
+          <w:rFonts w:ascii="Courier New" w:hAnsi="Courier New" w:cs="Courier New"/>
+          <w:color w:val="A9B7C6"/>
+          <w:sz w:val="18"/>
+          <w:szCs w:val="18"/>
+        </w:rPr>
+        <w:t>(</w:t>
+      </w:r>
+      <w:r>
+        <w:rPr>
+          <w:rFonts w:ascii="Courier New" w:hAnsi="Courier New" w:cs="Courier New"/>
+          <w:color w:val="9876AA"/>
+          <w:sz w:val="18"/>
+          <w:szCs w:val="18"/>
+        </w:rPr>
+        <w:t xml:space="preserve">head </w:t>
+      </w:r>
+      <w:r>
+        <w:rPr>
+          <w:rFonts w:ascii="Courier New" w:hAnsi="Courier New" w:cs="Courier New"/>
+          <w:color w:val="A9B7C6"/>
+          <w:sz w:val="18"/>
+          <w:szCs w:val="18"/>
+        </w:rPr>
+        <w:t xml:space="preserve">== </w:t>
+      </w:r>
+      <w:r>
+        <w:rPr>
+          <w:rFonts w:ascii="Courier New" w:hAnsi="Courier New" w:cs="Courier New"/>
+          <w:color w:val="CC7832"/>
+          <w:sz w:val="18"/>
+          <w:szCs w:val="18"/>
+        </w:rPr>
+        <w:t>null</w:t>
+      </w:r>
+      <w:r>
+        <w:rPr>
+          <w:rFonts w:ascii="Courier New" w:hAnsi="Courier New" w:cs="Courier New"/>
+          <w:color w:val="A9B7C6"/>
+          <w:sz w:val="18"/>
+          <w:szCs w:val="18"/>
+        </w:rPr>
+        <w:t xml:space="preserve">) </w:t>
+      </w:r>
+      <w:r>
+        <w:rPr>
+          <w:rFonts w:ascii="Courier New" w:hAnsi="Courier New" w:cs="Courier New"/>
+          <w:color w:val="CC7832"/>
+          <w:sz w:val="18"/>
+          <w:szCs w:val="18"/>
+        </w:rPr>
+        <w:t>return null;</w:t>
+      </w:r>
+      <w:r>
+        <w:rPr>
+          <w:rFonts w:ascii="Courier New" w:hAnsi="Courier New" w:cs="Courier New"/>
+          <w:color w:val="CC7832"/>
+          <w:sz w:val="18"/>
+          <w:szCs w:val="18"/>
+        </w:rPr>
+        <w:br/>
+        <w:t xml:space="preserve">      </w:t>
+      </w:r>
+      <w:r>
+        <w:rPr>
+          <w:rFonts w:ascii="Courier New" w:hAnsi="Courier New" w:cs="Courier New"/>
+          <w:color w:val="A9B7C6"/>
+          <w:sz w:val="18"/>
+          <w:szCs w:val="18"/>
+        </w:rPr>
+        <w:t xml:space="preserve">Node n = </w:t>
+      </w:r>
+      <w:r>
+        <w:rPr>
+          <w:rFonts w:ascii="Courier New" w:hAnsi="Courier New" w:cs="Courier New"/>
+          <w:color w:val="9876AA"/>
+          <w:sz w:val="18"/>
+          <w:szCs w:val="18"/>
+        </w:rPr>
+        <w:t>head</w:t>
+      </w:r>
+      <w:r>
+        <w:rPr>
+          <w:rFonts w:ascii="Courier New" w:hAnsi="Courier New" w:cs="Courier New"/>
+          <w:color w:val="CC7832"/>
+          <w:sz w:val="18"/>
+          <w:szCs w:val="18"/>
+        </w:rPr>
+        <w:t>;</w:t>
+      </w:r>
+      <w:r>
+        <w:rPr>
+          <w:rFonts w:ascii="Courier New" w:hAnsi="Courier New" w:cs="Courier New"/>
+          <w:color w:val="CC7832"/>
+          <w:sz w:val="18"/>
+          <w:szCs w:val="18"/>
+        </w:rPr>
+        <w:br/>
+        <w:t xml:space="preserve">      </w:t>
+      </w:r>
+      <w:r>
+        <w:rPr>
+          <w:rFonts w:ascii="Courier New" w:hAnsi="Courier New" w:cs="Courier New"/>
+          <w:color w:val="9876AA"/>
+          <w:sz w:val="18"/>
+          <w:szCs w:val="18"/>
+        </w:rPr>
+        <w:t xml:space="preserve">head </w:t>
+      </w:r>
+      <w:r>
+        <w:rPr>
+          <w:rFonts w:ascii="Courier New" w:hAnsi="Courier New" w:cs="Courier New"/>
+          <w:color w:val="A9B7C6"/>
+          <w:sz w:val="18"/>
+          <w:szCs w:val="18"/>
+        </w:rPr>
+        <w:t>= n.</w:t>
+      </w:r>
+      <w:r>
+        <w:rPr>
+          <w:rFonts w:ascii="Courier New" w:hAnsi="Courier New" w:cs="Courier New"/>
+          <w:color w:val="9876AA"/>
+          <w:sz w:val="18"/>
+          <w:szCs w:val="18"/>
+        </w:rPr>
+        <w:t>next</w:t>
+      </w:r>
+      <w:r>
+        <w:rPr>
+          <w:rFonts w:ascii="Courier New" w:hAnsi="Courier New" w:cs="Courier New"/>
+          <w:color w:val="CC7832"/>
+          <w:sz w:val="18"/>
+          <w:szCs w:val="18"/>
+        </w:rPr>
+        <w:t>;</w:t>
+      </w:r>
+      <w:r>
+        <w:rPr>
+          <w:rFonts w:ascii="Courier New" w:hAnsi="Courier New" w:cs="Courier New"/>
+          <w:color w:val="CC7832"/>
+          <w:sz w:val="18"/>
+          <w:szCs w:val="18"/>
+        </w:rPr>
+        <w:br/>
+        <w:t xml:space="preserve">      return </w:t>
+      </w:r>
+      <w:r>
+        <w:rPr>
+          <w:rFonts w:ascii="Courier New" w:hAnsi="Courier New" w:cs="Courier New"/>
+          <w:color w:val="A9B7C6"/>
+          <w:sz w:val="18"/>
+          <w:szCs w:val="18"/>
+        </w:rPr>
+        <w:t>n.</w:t>
+      </w:r>
+      <w:r>
+        <w:rPr>
+          <w:rFonts w:ascii="Courier New" w:hAnsi="Courier New" w:cs="Courier New"/>
+          <w:color w:val="9876AA"/>
+          <w:sz w:val="18"/>
+          <w:szCs w:val="18"/>
+        </w:rPr>
+        <w:t>value</w:t>
+      </w:r>
+      <w:r>
+        <w:rPr>
+          <w:rFonts w:ascii="Courier New" w:hAnsi="Courier New" w:cs="Courier New"/>
+          <w:color w:val="CC7832"/>
+          <w:sz w:val="18"/>
+          <w:szCs w:val="18"/>
+        </w:rPr>
+        <w:t>;</w:t>
+      </w:r>
+      <w:r>
+        <w:rPr>
+          <w:rFonts w:ascii="Courier New" w:hAnsi="Courier New" w:cs="Courier New"/>
+          <w:color w:val="CC7832"/>
+          <w:sz w:val="18"/>
+          <w:szCs w:val="18"/>
+        </w:rPr>
+        <w:br/>
+        <w:t xml:space="preserve">   </w:t>
+      </w:r>
+      <w:r>
+        <w:rPr>
+          <w:rFonts w:ascii="Courier New" w:hAnsi="Courier New" w:cs="Courier New"/>
+          <w:color w:val="A9B7C6"/>
+          <w:sz w:val="18"/>
+          <w:szCs w:val="18"/>
+        </w:rPr>
+        <w:t>}</w:t>
+      </w:r>
+      <w:r>
+        <w:rPr>
+          <w:rFonts w:ascii="Courier New" w:hAnsi="Courier New" w:cs="Courier New"/>
+          <w:color w:val="A9B7C6"/>
+          <w:sz w:val="18"/>
+          <w:szCs w:val="18"/>
+        </w:rPr>
+        <w:br/>
+        <w:t>}</w:t>
+      </w:r>
+    </w:p>
+    <w:p>
+      <w:pPr>
+        <w:pStyle w:val="ListParagraph"/>
+        <w:ind w:left="1080"/>
+        <w:rPr>
+          <w:rFonts w:ascii="Times New Roman" w:hAnsi="Times New Roman" w:cs="Times New Roman"/>
+        </w:rPr>
+      </w:pPr>
     </w:p>
     <w:sectPr>
       <w:pgSz w:w="12240" w:h="15840"/>
@@ -4728,8 +7565,6 @@
     <w:basedOn w:val="DefaultParagraphFont"/>
     <w:link w:val="HTMLPreformatted"/>
     <w:uiPriority w:val="99"/>
-    <w:semiHidden/>
-    <w:rsid w:val="00D0754F"/>
     <w:rPr>
       <w:rFonts w:ascii="Courier New" w:hAnsi="Courier New" w:cs="Courier New"/>
       <w:sz w:val="20"/>
